--- a/cv/AdamLi_Resume_Tech.docx
+++ b/cv/AdamLi_Resume_Tech.docx
@@ -1,6 +1,6 @@
 
 <file path=word/document.xml><?xml version="1.0" encoding="utf-8"?>
-<w:document xmlns:wpc="http://schemas.microsoft.com/office/word/2010/wordprocessingCanvas" xmlns:mo="http://schemas.microsoft.com/office/mac/office/2008/main" xmlns:mc="http://schemas.openxmlformats.org/markup-compatibility/2006" xmlns:mv="urn:schemas-microsoft-com:mac:vml" xmlns:o="urn:schemas-microsoft-com:office:office" xmlns:r="http://schemas.openxmlformats.org/officeDocument/2006/relationships" xmlns:m="http://schemas.openxmlformats.org/officeDocument/2006/math" xmlns:v="urn:schemas-microsoft-com:vml" xmlns:wp14="http://schemas.microsoft.com/office/word/2010/wordprocessingDrawing" xmlns:wp="http://schemas.openxmlformats.org/drawingml/2006/wordprocessingDrawing" xmlns:w10="urn:schemas-microsoft-com:office:word" xmlns:w="http://schemas.openxmlformats.org/wordprocessingml/2006/main" xmlns:w14="http://schemas.microsoft.com/office/word/2010/wordml" xmlns:wpg="http://schemas.microsoft.com/office/word/2010/wordprocessingGroup" xmlns:wpi="http://schemas.microsoft.com/office/word/2010/wordprocessingInk" xmlns:wne="http://schemas.microsoft.com/office/word/2006/wordml" xmlns:wps="http://schemas.microsoft.com/office/word/2010/wordprocessingShape" mc:Ignorable="w14 wp14">
+<w:document xmlns:wpc="http://schemas.microsoft.com/office/word/2010/wordprocessingCanvas" xmlns:mo="http://schemas.microsoft.com/office/mac/office/2008/main" xmlns:mc="http://schemas.openxmlformats.org/markup-compatibility/2006" xmlns:mv="urn:schemas-microsoft-com:mac:vml" xmlns:o="urn:schemas-microsoft-com:office:office" xmlns:r="http://schemas.openxmlformats.org/officeDocument/2006/relationships" xmlns:m="http://schemas.openxmlformats.org/officeDocument/2006/math" xmlns:v="urn:schemas-microsoft-com:vml" xmlns:wp14="http://schemas.microsoft.com/office/word/2010/wordprocessingDrawing" xmlns:wp="http://schemas.openxmlformats.org/drawingml/2006/wordprocessingDrawing" xmlns:w10="urn:schemas-microsoft-com:office:word" xmlns:w="http://schemas.openxmlformats.org/wordprocessingml/2006/main" xmlns:w14="http://schemas.microsoft.com/office/word/2010/wordml" xmlns:w15="http://schemas.microsoft.com/office/word/2012/wordml" xmlns:wpg="http://schemas.microsoft.com/office/word/2010/wordprocessingGroup" xmlns:wpi="http://schemas.microsoft.com/office/word/2010/wordprocessingInk" xmlns:wne="http://schemas.microsoft.com/office/word/2006/wordml" xmlns:wps="http://schemas.microsoft.com/office/word/2010/wordprocessingShape" mc:Ignorable="w14 w15 wp14">
   <w:body>
     <w:p>
       <w:pPr>
@@ -180,19 +180,11 @@
                                 <w:rFonts w:ascii="Cambria" w:hAnsi="Cambria"/>
                               </w:rPr>
                             </w:pPr>
-                            <w:proofErr w:type="spellStart"/>
                             <w:r>
                               <w:rPr>
                                 <w:rFonts w:ascii="Cambria" w:hAnsi="Cambria"/>
                               </w:rPr>
-                              <w:t>Github</w:t>
-                            </w:r>
-                            <w:proofErr w:type="spellEnd"/>
-                            <w:r>
-                              <w:rPr>
-                                <w:rFonts w:ascii="Cambria" w:hAnsi="Cambria"/>
-                              </w:rPr>
-                              <w:t>: Adam2392</w:t>
+                              <w:t>Github: Adam2392</w:t>
                             </w:r>
                           </w:p>
                           <w:p>
@@ -411,18 +403,7 @@
           <w:sz w:val="80"/>
           <w:szCs w:val="80"/>
         </w:rPr>
-        <w:t xml:space="preserve"> </w:t>
-      </w:r>
-      <w:bookmarkStart w:id="0" w:name="_GoBack"/>
-      <w:bookmarkEnd w:id="0"/>
-      <w:r>
-        <w:rPr>
-          <w:rFonts w:ascii="Cambria" w:hAnsi="Cambria"/>
-          <w:b/>
-          <w:sz w:val="80"/>
-          <w:szCs w:val="80"/>
-        </w:rPr>
-        <w:t>Li</w:t>
+        <w:t xml:space="preserve"> Li</w:t>
       </w:r>
     </w:p>
     <w:p>
@@ -504,7 +485,7 @@
           <w:sz w:val="24"/>
           <w:szCs w:val="24"/>
         </w:rPr>
-        <w:t>M.S</w:t>
+        <w:t>PH</w:t>
       </w:r>
       <w:r>
         <w:rPr>
@@ -522,16 +503,24 @@
           <w:sz w:val="24"/>
           <w:szCs w:val="24"/>
         </w:rPr>
-        <w:tab/>
-      </w:r>
-      <w:r>
-        <w:rPr>
-          <w:rFonts w:ascii="Cambria" w:hAnsi="Cambria"/>
-          <w:b/>
-          <w:sz w:val="24"/>
-          <w:szCs w:val="24"/>
-        </w:rPr>
-        <w:tab/>
+        <w:t>D.</w:t>
+      </w:r>
+      <w:r>
+        <w:rPr>
+          <w:rFonts w:ascii="Cambria" w:hAnsi="Cambria"/>
+          <w:b/>
+          <w:sz w:val="24"/>
+          <w:szCs w:val="24"/>
+        </w:rPr>
+        <w:tab/>
+      </w:r>
+      <w:r>
+        <w:rPr>
+          <w:rFonts w:ascii="Cambria" w:hAnsi="Cambria"/>
+          <w:b/>
+          <w:sz w:val="24"/>
+          <w:szCs w:val="24"/>
+        </w:rPr>
         <w:t>JOHNS HOPKINS UNIVERSITY</w:t>
       </w:r>
       <w:r>
@@ -541,43 +530,53 @@
           <w:sz w:val="24"/>
           <w:szCs w:val="24"/>
         </w:rPr>
-        <w:t>, 2017</w:t>
-      </w:r>
-      <w:r>
-        <w:rPr>
-          <w:rFonts w:ascii="Cambria" w:hAnsi="Cambria"/>
-          <w:b/>
-          <w:sz w:val="24"/>
-          <w:szCs w:val="24"/>
-        </w:rPr>
-        <w:tab/>
-      </w:r>
-      <w:r>
-        <w:rPr>
-          <w:rFonts w:ascii="Cambria" w:hAnsi="Cambria"/>
-          <w:b/>
-          <w:sz w:val="24"/>
-          <w:szCs w:val="24"/>
-        </w:rPr>
-        <w:tab/>
-      </w:r>
-      <w:r>
-        <w:rPr>
-          <w:rFonts w:ascii="Cambria" w:hAnsi="Cambria"/>
-          <w:b/>
-          <w:sz w:val="24"/>
-          <w:szCs w:val="24"/>
-        </w:rPr>
-        <w:tab/>
-      </w:r>
-      <w:r>
-        <w:rPr>
-          <w:rFonts w:ascii="Cambria" w:hAnsi="Cambria"/>
-          <w:b/>
-          <w:sz w:val="24"/>
-          <w:szCs w:val="24"/>
-        </w:rPr>
-        <w:tab/>
+        <w:t>, 2020</w:t>
+      </w:r>
+      <w:bookmarkStart w:id="0" w:name="_GoBack"/>
+      <w:bookmarkEnd w:id="0"/>
+      <w:r>
+        <w:rPr>
+          <w:rFonts w:ascii="Cambria" w:hAnsi="Cambria"/>
+          <w:b/>
+          <w:sz w:val="24"/>
+          <w:szCs w:val="24"/>
+        </w:rPr>
+        <w:tab/>
+      </w:r>
+      <w:r>
+        <w:rPr>
+          <w:rFonts w:ascii="Cambria" w:hAnsi="Cambria"/>
+          <w:b/>
+          <w:sz w:val="24"/>
+          <w:szCs w:val="24"/>
+        </w:rPr>
+        <w:tab/>
+      </w:r>
+      <w:r>
+        <w:rPr>
+          <w:rFonts w:ascii="Cambria" w:hAnsi="Cambria"/>
+          <w:b/>
+          <w:sz w:val="24"/>
+          <w:szCs w:val="24"/>
+        </w:rPr>
+        <w:tab/>
+      </w:r>
+      <w:r>
+        <w:rPr>
+          <w:rFonts w:ascii="Cambria" w:hAnsi="Cambria"/>
+          <w:b/>
+          <w:sz w:val="24"/>
+          <w:szCs w:val="24"/>
+        </w:rPr>
+        <w:tab/>
+      </w:r>
+      <w:r>
+        <w:rPr>
+          <w:rFonts w:ascii="Cambria" w:hAnsi="Cambria"/>
+          <w:b/>
+          <w:sz w:val="24"/>
+          <w:szCs w:val="24"/>
+        </w:rPr>
         <w:t xml:space="preserve">     Biomedical Engineering</w:t>
       </w:r>
     </w:p>
@@ -1162,25 +1161,7 @@
           <w:sz w:val="20"/>
           <w:szCs w:val="20"/>
         </w:rPr>
-        <w:t xml:space="preserve"> Microsoft </w:t>
-      </w:r>
-      <w:proofErr w:type="spellStart"/>
-      <w:r>
-        <w:rPr>
-          <w:rFonts w:ascii="Cambria" w:hAnsi="Cambria"/>
-          <w:sz w:val="20"/>
-          <w:szCs w:val="20"/>
-        </w:rPr>
-        <w:t>Kinect</w:t>
-      </w:r>
-      <w:proofErr w:type="spellEnd"/>
-      <w:r>
-        <w:rPr>
-          <w:rFonts w:ascii="Cambria" w:hAnsi="Cambria"/>
-          <w:sz w:val="20"/>
-          <w:szCs w:val="20"/>
-        </w:rPr>
-        <w:t xml:space="preserve"> with</w:t>
+        <w:t xml:space="preserve"> Microsoft Kinect with</w:t>
       </w:r>
       <w:r>
         <w:rPr>
@@ -1482,25 +1463,7 @@
           <w:sz w:val="20"/>
           <w:szCs w:val="20"/>
         </w:rPr>
-        <w:t xml:space="preserve">Wrote </w:t>
-      </w:r>
-      <w:proofErr w:type="spellStart"/>
-      <w:r>
-        <w:rPr>
-          <w:rFonts w:ascii="Cambria" w:hAnsi="Cambria"/>
-          <w:sz w:val="20"/>
-          <w:szCs w:val="20"/>
-        </w:rPr>
-        <w:t>pymongo</w:t>
-      </w:r>
-      <w:proofErr w:type="spellEnd"/>
-      <w:r>
-        <w:rPr>
-          <w:rFonts w:ascii="Cambria" w:hAnsi="Cambria"/>
-          <w:sz w:val="20"/>
-          <w:szCs w:val="20"/>
-        </w:rPr>
-        <w:t xml:space="preserve"> queries running on a</w:t>
+        <w:t>Wrote pymongo queries running on a</w:t>
       </w:r>
       <w:r>
         <w:rPr>
@@ -1516,25 +1479,7 @@
           <w:sz w:val="20"/>
           <w:szCs w:val="20"/>
         </w:rPr>
-        <w:t xml:space="preserve"> scheduler (python, </w:t>
-      </w:r>
-      <w:proofErr w:type="spellStart"/>
-      <w:r>
-        <w:rPr>
-          <w:rFonts w:ascii="Cambria" w:hAnsi="Cambria"/>
-          <w:sz w:val="20"/>
-          <w:szCs w:val="20"/>
-        </w:rPr>
-        <w:t>MongoDB</w:t>
-      </w:r>
-      <w:proofErr w:type="spellEnd"/>
-      <w:r>
-        <w:rPr>
-          <w:rFonts w:ascii="Cambria" w:hAnsi="Cambria"/>
-          <w:sz w:val="20"/>
-          <w:szCs w:val="20"/>
-        </w:rPr>
-        <w:t xml:space="preserve">) that provide metrics and analytics for the clinical team to analyze </w:t>
+        <w:t xml:space="preserve"> scheduler (python, MongoDB) that provide metrics and analytics for the clinical team to analyze </w:t>
       </w:r>
       <w:r>
         <w:rPr>
@@ -1550,18 +1495,8 @@
           <w:sz w:val="20"/>
           <w:szCs w:val="20"/>
         </w:rPr>
-        <w:t xml:space="preserve"> on the Microsoft </w:t>
-      </w:r>
-      <w:proofErr w:type="spellStart"/>
-      <w:r>
-        <w:rPr>
-          <w:rFonts w:ascii="Cambria" w:hAnsi="Cambria"/>
-          <w:sz w:val="20"/>
-          <w:szCs w:val="20"/>
-        </w:rPr>
-        <w:t>Kinect</w:t>
-      </w:r>
-      <w:proofErr w:type="spellEnd"/>
+        <w:t xml:space="preserve"> on the Microsoft Kinect</w:t>
+      </w:r>
     </w:p>
     <w:p>
       <w:pPr>
@@ -1600,61 +1535,7 @@
           <w:sz w:val="20"/>
           <w:szCs w:val="20"/>
         </w:rPr>
-        <w:t xml:space="preserve">JavaScript (with </w:t>
-      </w:r>
-      <w:proofErr w:type="spellStart"/>
-      <w:r>
-        <w:rPr>
-          <w:rFonts w:ascii="Cambria" w:hAnsi="Cambria"/>
-          <w:sz w:val="20"/>
-          <w:szCs w:val="20"/>
-        </w:rPr>
-        <w:t>JQuery</w:t>
-      </w:r>
-      <w:proofErr w:type="spellEnd"/>
-      <w:r>
-        <w:rPr>
-          <w:rFonts w:ascii="Cambria" w:hAnsi="Cambria"/>
-          <w:sz w:val="20"/>
-          <w:szCs w:val="20"/>
-        </w:rPr>
-        <w:t xml:space="preserve">), which are then linked to a DB with Node.js; tested on an AWS instance using </w:t>
-      </w:r>
-      <w:proofErr w:type="spellStart"/>
-      <w:r>
-        <w:rPr>
-          <w:rFonts w:ascii="Cambria" w:hAnsi="Cambria"/>
-          <w:sz w:val="20"/>
-          <w:szCs w:val="20"/>
-        </w:rPr>
-        <w:t>git</w:t>
-      </w:r>
-      <w:proofErr w:type="spellEnd"/>
-      <w:r>
-        <w:rPr>
-          <w:rFonts w:ascii="Cambria" w:hAnsi="Cambria"/>
-          <w:sz w:val="20"/>
-          <w:szCs w:val="20"/>
-        </w:rPr>
-        <w:t xml:space="preserve"> and </w:t>
-      </w:r>
-      <w:proofErr w:type="spellStart"/>
-      <w:r>
-        <w:rPr>
-          <w:rFonts w:ascii="Cambria" w:hAnsi="Cambria"/>
-          <w:sz w:val="20"/>
-          <w:szCs w:val="20"/>
-        </w:rPr>
-        <w:t>bitbucket</w:t>
-      </w:r>
-      <w:proofErr w:type="spellEnd"/>
-      <w:r>
-        <w:rPr>
-          <w:rFonts w:ascii="Cambria" w:hAnsi="Cambria"/>
-          <w:sz w:val="20"/>
-          <w:szCs w:val="20"/>
-        </w:rPr>
-        <w:t xml:space="preserve"> </w:t>
+        <w:t xml:space="preserve">JavaScript (with JQuery), which are then linked to a DB with Node.js; tested on an AWS instance using git and bitbucket </w:t>
       </w:r>
       <w:r>
         <w:rPr>
@@ -2629,25 +2510,7 @@
           <w:sz w:val="20"/>
           <w:szCs w:val="20"/>
         </w:rPr>
-        <w:t xml:space="preserve">Developed firmware on microcontroller using C++ and C (utilized PID algorithm, </w:t>
-      </w:r>
-      <w:proofErr w:type="spellStart"/>
-      <w:r>
-        <w:rPr>
-          <w:rFonts w:ascii="Cambria" w:hAnsi="Cambria"/>
-          <w:sz w:val="20"/>
-          <w:szCs w:val="20"/>
-        </w:rPr>
-        <w:t>SolidWorks</w:t>
-      </w:r>
-      <w:proofErr w:type="spellEnd"/>
-      <w:r>
-        <w:rPr>
-          <w:rFonts w:ascii="Cambria" w:hAnsi="Cambria"/>
-          <w:sz w:val="20"/>
-          <w:szCs w:val="20"/>
-        </w:rPr>
-        <w:t xml:space="preserve"> and circuit design)</w:t>
+        <w:t>Developed firmware on microcontroller using C++ and C (utilized PID algorithm, SolidWorks and circuit design)</w:t>
       </w:r>
     </w:p>
     <w:p>
@@ -3067,25 +2930,7 @@
           <w:sz w:val="20"/>
           <w:szCs w:val="20"/>
         </w:rPr>
-        <w:t>Python/</w:t>
-      </w:r>
-      <w:proofErr w:type="spellStart"/>
-      <w:r>
-        <w:rPr>
-          <w:rFonts w:ascii="Cambria" w:hAnsi="Cambria"/>
-          <w:sz w:val="20"/>
-          <w:szCs w:val="20"/>
-        </w:rPr>
-        <w:t>MongoDB</w:t>
-      </w:r>
-      <w:proofErr w:type="spellEnd"/>
-      <w:r>
-        <w:rPr>
-          <w:rFonts w:ascii="Cambria" w:hAnsi="Cambria"/>
-          <w:sz w:val="20"/>
-          <w:szCs w:val="20"/>
-        </w:rPr>
-        <w:t xml:space="preserve"> backend, and preprocessed data into JSON for analytics and big data analysis</w:t>
+        <w:t>Python/MongoDB backend, and preprocessed data into JSON for analytics and big data analysis</w:t>
       </w:r>
     </w:p>
     <w:p>
@@ -3377,61 +3222,7 @@
           <w:sz w:val="20"/>
           <w:szCs w:val="20"/>
         </w:rPr>
-        <w:t xml:space="preserve">Developed </w:t>
-      </w:r>
-      <w:proofErr w:type="spellStart"/>
-      <w:r>
-        <w:rPr>
-          <w:rFonts w:ascii="Cambria" w:hAnsi="Cambria"/>
-          <w:sz w:val="20"/>
-          <w:szCs w:val="20"/>
-        </w:rPr>
-        <w:t>micromouse</w:t>
-      </w:r>
-      <w:proofErr w:type="spellEnd"/>
-      <w:r>
-        <w:rPr>
-          <w:rFonts w:ascii="Cambria" w:hAnsi="Cambria"/>
-          <w:sz w:val="20"/>
-          <w:szCs w:val="20"/>
-        </w:rPr>
-        <w:t xml:space="preserve"> with Teensy microcontroller, custom PCB, flood-fill </w:t>
-      </w:r>
-      <w:proofErr w:type="spellStart"/>
-      <w:r>
-        <w:rPr>
-          <w:rFonts w:ascii="Cambria" w:hAnsi="Cambria"/>
-          <w:sz w:val="20"/>
-          <w:szCs w:val="20"/>
-        </w:rPr>
-        <w:t>alg</w:t>
-      </w:r>
-      <w:proofErr w:type="spellEnd"/>
-      <w:r>
-        <w:rPr>
-          <w:rFonts w:ascii="Cambria" w:hAnsi="Cambria"/>
-          <w:sz w:val="20"/>
-          <w:szCs w:val="20"/>
-        </w:rPr>
-        <w:t xml:space="preserve">, PID </w:t>
-      </w:r>
-      <w:proofErr w:type="spellStart"/>
-      <w:r>
-        <w:rPr>
-          <w:rFonts w:ascii="Cambria" w:hAnsi="Cambria"/>
-          <w:sz w:val="20"/>
-          <w:szCs w:val="20"/>
-        </w:rPr>
-        <w:t>alg</w:t>
-      </w:r>
-      <w:proofErr w:type="spellEnd"/>
-      <w:r>
-        <w:rPr>
-          <w:rFonts w:ascii="Cambria" w:hAnsi="Cambria"/>
-          <w:sz w:val="20"/>
-          <w:szCs w:val="20"/>
-        </w:rPr>
-        <w:t xml:space="preserve"> using C++/C</w:t>
+        <w:t>Developed micromouse with Teensy microcontroller, custom PCB, flood-fill alg, PID alg using C++/C</w:t>
       </w:r>
     </w:p>
     <w:p>
@@ -3520,49 +3311,7 @@
         <w:rPr>
           <w:rFonts w:ascii="Cambria" w:hAnsi="Cambria"/>
         </w:rPr>
-        <w:t xml:space="preserve"> C, C++, Python/</w:t>
-      </w:r>
-      <w:proofErr w:type="spellStart"/>
-      <w:r>
-        <w:rPr>
-          <w:rFonts w:ascii="Cambria" w:hAnsi="Cambria"/>
-        </w:rPr>
-        <w:t>IPython</w:t>
-      </w:r>
-      <w:proofErr w:type="spellEnd"/>
-      <w:r>
-        <w:rPr>
-          <w:rFonts w:ascii="Cambria" w:hAnsi="Cambria"/>
-        </w:rPr>
-        <w:t xml:space="preserve">, </w:t>
-      </w:r>
-      <w:proofErr w:type="spellStart"/>
-      <w:r>
-        <w:rPr>
-          <w:rFonts w:ascii="Cambria" w:hAnsi="Cambria"/>
-        </w:rPr>
-        <w:t>MongoDB</w:t>
-      </w:r>
-      <w:proofErr w:type="spellEnd"/>
-      <w:r>
-        <w:rPr>
-          <w:rFonts w:ascii="Cambria" w:hAnsi="Cambria"/>
-        </w:rPr>
-        <w:t xml:space="preserve">, HTML, CSS, Java, </w:t>
-      </w:r>
-      <w:proofErr w:type="spellStart"/>
-      <w:r>
-        <w:rPr>
-          <w:rFonts w:ascii="Cambria" w:hAnsi="Cambria"/>
-        </w:rPr>
-        <w:t>JavsScript</w:t>
-      </w:r>
-      <w:proofErr w:type="spellEnd"/>
-      <w:r>
-        <w:rPr>
-          <w:rFonts w:ascii="Cambria" w:hAnsi="Cambria"/>
-        </w:rPr>
-        <w:t>, MATLAB, Prototyping (circuits)</w:t>
+        <w:t xml:space="preserve"> C, C++, Python/IPython, MongoDB, HTML, CSS, Java, JavsScript, MATLAB, Prototyping (circuits)</w:t>
       </w:r>
     </w:p>
     <w:p>
@@ -3609,7 +3358,7 @@
 </file>
 
 <file path=word/endnotes.xml><?xml version="1.0" encoding="utf-8"?>
-<w:endnotes xmlns:wpc="http://schemas.microsoft.com/office/word/2010/wordprocessingCanvas" xmlns:mo="http://schemas.microsoft.com/office/mac/office/2008/main" xmlns:mc="http://schemas.openxmlformats.org/markup-compatibility/2006" xmlns:mv="urn:schemas-microsoft-com:mac:vml" xmlns:o="urn:schemas-microsoft-com:office:office" xmlns:r="http://schemas.openxmlformats.org/officeDocument/2006/relationships" xmlns:m="http://schemas.openxmlformats.org/officeDocument/2006/math" xmlns:v="urn:schemas-microsoft-com:vml" xmlns:wp14="http://schemas.microsoft.com/office/word/2010/wordprocessingDrawing" xmlns:wp="http://schemas.openxmlformats.org/drawingml/2006/wordprocessingDrawing" xmlns:w10="urn:schemas-microsoft-com:office:word" xmlns:w="http://schemas.openxmlformats.org/wordprocessingml/2006/main" xmlns:w14="http://schemas.microsoft.com/office/word/2010/wordml" xmlns:wpg="http://schemas.microsoft.com/office/word/2010/wordprocessingGroup" xmlns:wpi="http://schemas.microsoft.com/office/word/2010/wordprocessingInk" xmlns:wne="http://schemas.microsoft.com/office/word/2006/wordml" xmlns:wps="http://schemas.microsoft.com/office/word/2010/wordprocessingShape" mc:Ignorable="w14 wp14">
+<w:endnotes xmlns:wpc="http://schemas.microsoft.com/office/word/2010/wordprocessingCanvas" xmlns:mo="http://schemas.microsoft.com/office/mac/office/2008/main" xmlns:mc="http://schemas.openxmlformats.org/markup-compatibility/2006" xmlns:mv="urn:schemas-microsoft-com:mac:vml" xmlns:o="urn:schemas-microsoft-com:office:office" xmlns:r="http://schemas.openxmlformats.org/officeDocument/2006/relationships" xmlns:m="http://schemas.openxmlformats.org/officeDocument/2006/math" xmlns:v="urn:schemas-microsoft-com:vml" xmlns:wp14="http://schemas.microsoft.com/office/word/2010/wordprocessingDrawing" xmlns:wp="http://schemas.openxmlformats.org/drawingml/2006/wordprocessingDrawing" xmlns:w10="urn:schemas-microsoft-com:office:word" xmlns:w="http://schemas.openxmlformats.org/wordprocessingml/2006/main" xmlns:w14="http://schemas.microsoft.com/office/word/2010/wordml" xmlns:w15="http://schemas.microsoft.com/office/word/2012/wordml" xmlns:wpg="http://schemas.microsoft.com/office/word/2010/wordprocessingGroup" xmlns:wpi="http://schemas.microsoft.com/office/word/2010/wordprocessingInk" xmlns:wne="http://schemas.microsoft.com/office/word/2006/wordml" xmlns:wps="http://schemas.microsoft.com/office/word/2010/wordprocessingShape" mc:Ignorable="w14 w15 wp14">
   <w:endnote w:type="separator" w:id="-1">
     <w:p>
       <w:pPr>
@@ -3634,7 +3383,7 @@
 </file>
 
 <file path=word/footnotes.xml><?xml version="1.0" encoding="utf-8"?>
-<w:footnotes xmlns:wpc="http://schemas.microsoft.com/office/word/2010/wordprocessingCanvas" xmlns:mo="http://schemas.microsoft.com/office/mac/office/2008/main" xmlns:mc="http://schemas.openxmlformats.org/markup-compatibility/2006" xmlns:mv="urn:schemas-microsoft-com:mac:vml" xmlns:o="urn:schemas-microsoft-com:office:office" xmlns:r="http://schemas.openxmlformats.org/officeDocument/2006/relationships" xmlns:m="http://schemas.openxmlformats.org/officeDocument/2006/math" xmlns:v="urn:schemas-microsoft-com:vml" xmlns:wp14="http://schemas.microsoft.com/office/word/2010/wordprocessingDrawing" xmlns:wp="http://schemas.openxmlformats.org/drawingml/2006/wordprocessingDrawing" xmlns:w10="urn:schemas-microsoft-com:office:word" xmlns:w="http://schemas.openxmlformats.org/wordprocessingml/2006/main" xmlns:w14="http://schemas.microsoft.com/office/word/2010/wordml" xmlns:wpg="http://schemas.microsoft.com/office/word/2010/wordprocessingGroup" xmlns:wpi="http://schemas.microsoft.com/office/word/2010/wordprocessingInk" xmlns:wne="http://schemas.microsoft.com/office/word/2006/wordml" xmlns:wps="http://schemas.microsoft.com/office/word/2010/wordprocessingShape" mc:Ignorable="w14 wp14">
+<w:footnotes xmlns:wpc="http://schemas.microsoft.com/office/word/2010/wordprocessingCanvas" xmlns:mo="http://schemas.microsoft.com/office/mac/office/2008/main" xmlns:mc="http://schemas.openxmlformats.org/markup-compatibility/2006" xmlns:mv="urn:schemas-microsoft-com:mac:vml" xmlns:o="urn:schemas-microsoft-com:office:office" xmlns:r="http://schemas.openxmlformats.org/officeDocument/2006/relationships" xmlns:m="http://schemas.openxmlformats.org/officeDocument/2006/math" xmlns:v="urn:schemas-microsoft-com:vml" xmlns:wp14="http://schemas.microsoft.com/office/word/2010/wordprocessingDrawing" xmlns:wp="http://schemas.openxmlformats.org/drawingml/2006/wordprocessingDrawing" xmlns:w10="urn:schemas-microsoft-com:office:word" xmlns:w="http://schemas.openxmlformats.org/wordprocessingml/2006/main" xmlns:w14="http://schemas.microsoft.com/office/word/2010/wordml" xmlns:w15="http://schemas.microsoft.com/office/word/2012/wordml" xmlns:wpg="http://schemas.microsoft.com/office/word/2010/wordprocessingGroup" xmlns:wpi="http://schemas.microsoft.com/office/word/2010/wordprocessingInk" xmlns:wne="http://schemas.microsoft.com/office/word/2006/wordml" xmlns:wps="http://schemas.microsoft.com/office/word/2010/wordprocessingShape" mc:Ignorable="w14 w15 wp14">
   <w:footnote w:type="separator" w:id="-1">
     <w:p>
       <w:pPr>
@@ -3659,7 +3408,7 @@
 </file>
 
 <file path=word/numbering.xml><?xml version="1.0" encoding="utf-8"?>
-<w:numbering xmlns:wpc="http://schemas.microsoft.com/office/word/2010/wordprocessingCanvas" xmlns:mo="http://schemas.microsoft.com/office/mac/office/2008/main" xmlns:mc="http://schemas.openxmlformats.org/markup-compatibility/2006" xmlns:mv="urn:schemas-microsoft-com:mac:vml" xmlns:o="urn:schemas-microsoft-com:office:office" xmlns:r="http://schemas.openxmlformats.org/officeDocument/2006/relationships" xmlns:m="http://schemas.openxmlformats.org/officeDocument/2006/math" xmlns:v="urn:schemas-microsoft-com:vml" xmlns:wp14="http://schemas.microsoft.com/office/word/2010/wordprocessingDrawing" xmlns:wp="http://schemas.openxmlformats.org/drawingml/2006/wordprocessingDrawing" xmlns:w10="urn:schemas-microsoft-com:office:word" xmlns:w="http://schemas.openxmlformats.org/wordprocessingml/2006/main" xmlns:w14="http://schemas.microsoft.com/office/word/2010/wordml" xmlns:wpg="http://schemas.microsoft.com/office/word/2010/wordprocessingGroup" xmlns:wpi="http://schemas.microsoft.com/office/word/2010/wordprocessingInk" xmlns:wne="http://schemas.microsoft.com/office/word/2006/wordml" xmlns:wps="http://schemas.microsoft.com/office/word/2010/wordprocessingShape" mc:Ignorable="w14 wp14">
+<w:numbering xmlns:wpc="http://schemas.microsoft.com/office/word/2010/wordprocessingCanvas" xmlns:mo="http://schemas.microsoft.com/office/mac/office/2008/main" xmlns:mc="http://schemas.openxmlformats.org/markup-compatibility/2006" xmlns:mv="urn:schemas-microsoft-com:mac:vml" xmlns:o="urn:schemas-microsoft-com:office:office" xmlns:r="http://schemas.openxmlformats.org/officeDocument/2006/relationships" xmlns:m="http://schemas.openxmlformats.org/officeDocument/2006/math" xmlns:v="urn:schemas-microsoft-com:vml" xmlns:wp14="http://schemas.microsoft.com/office/word/2010/wordprocessingDrawing" xmlns:wp="http://schemas.openxmlformats.org/drawingml/2006/wordprocessingDrawing" xmlns:w10="urn:schemas-microsoft-com:office:word" xmlns:w="http://schemas.openxmlformats.org/wordprocessingml/2006/main" xmlns:w14="http://schemas.microsoft.com/office/word/2010/wordml" xmlns:w15="http://schemas.microsoft.com/office/word/2012/wordml" xmlns:wpg="http://schemas.microsoft.com/office/word/2010/wordprocessingGroup" xmlns:wpi="http://schemas.microsoft.com/office/word/2010/wordprocessingInk" xmlns:wne="http://schemas.microsoft.com/office/word/2006/wordml" xmlns:wps="http://schemas.microsoft.com/office/word/2010/wordprocessingShape" mc:Ignorable="w14 w15 wp14">
   <w:abstractNum w:abstractNumId="0">
     <w:nsid w:val="FFFFFF89"/>
     <w:multiLevelType w:val="singleLevel"/>
@@ -4504,7 +4253,7 @@
 </file>
 
 <file path=word/styles.xml><?xml version="1.0" encoding="utf-8"?>
-<w:styles xmlns:mc="http://schemas.openxmlformats.org/markup-compatibility/2006" xmlns:r="http://schemas.openxmlformats.org/officeDocument/2006/relationships" xmlns:w="http://schemas.openxmlformats.org/wordprocessingml/2006/main" xmlns:w14="http://schemas.microsoft.com/office/word/2010/wordml" mc:Ignorable="w14">
+<w:styles xmlns:mc="http://schemas.openxmlformats.org/markup-compatibility/2006" xmlns:r="http://schemas.openxmlformats.org/officeDocument/2006/relationships" xmlns:w="http://schemas.openxmlformats.org/wordprocessingml/2006/main" xmlns:w14="http://schemas.microsoft.com/office/word/2010/wordml" xmlns:w15="http://schemas.microsoft.com/office/word/2012/wordml" mc:Ignorable="w14 w15">
   <w:docDefaults>
     <w:rPrDefault>
       <w:rPr>
@@ -4514,619 +4263,389 @@
     </w:rPrDefault>
     <w:pPrDefault/>
   </w:docDefaults>
-  <w:latentStyles w:defLockedState="0" w:defUIPriority="99" w:defSemiHidden="1" w:defUnhideWhenUsed="1" w:defQFormat="0" w:count="276">
-    <w:lsdException w:name="Normal" w:semiHidden="0" w:uiPriority="0" w:unhideWhenUsed="0" w:qFormat="1"/>
-    <w:lsdException w:name="heading 1" w:semiHidden="0" w:uiPriority="9" w:unhideWhenUsed="0" w:qFormat="1"/>
-    <w:lsdException w:name="heading 2" w:uiPriority="9" w:qFormat="1"/>
-    <w:lsdException w:name="heading 3" w:uiPriority="9" w:qFormat="1"/>
-    <w:lsdException w:name="heading 4" w:uiPriority="9" w:qFormat="1"/>
-    <w:lsdException w:name="heading 5" w:uiPriority="9" w:qFormat="1"/>
-    <w:lsdException w:name="heading 6" w:uiPriority="9" w:qFormat="1"/>
-    <w:lsdException w:name="heading 7" w:uiPriority="9" w:qFormat="1"/>
-    <w:lsdException w:name="heading 8" w:uiPriority="9" w:qFormat="1"/>
-    <w:lsdException w:name="heading 9" w:uiPriority="9" w:qFormat="1"/>
-    <w:lsdException w:name="toc 1" w:uiPriority="39"/>
-    <w:lsdException w:name="toc 2" w:uiPriority="39"/>
-    <w:lsdException w:name="toc 3" w:uiPriority="39"/>
-    <w:lsdException w:name="toc 4" w:uiPriority="39"/>
-    <w:lsdException w:name="toc 5" w:uiPriority="39"/>
-    <w:lsdException w:name="toc 6" w:uiPriority="39"/>
-    <w:lsdException w:name="toc 7" w:uiPriority="39"/>
-    <w:lsdException w:name="toc 8" w:uiPriority="39"/>
-    <w:lsdException w:name="toc 9" w:uiPriority="39"/>
-    <w:lsdException w:name="caption" w:uiPriority="35" w:qFormat="1"/>
-    <w:lsdException w:name="Title" w:semiHidden="0" w:uiPriority="10" w:unhideWhenUsed="0" w:qFormat="1"/>
-    <w:lsdException w:name="Default Paragraph Font" w:uiPriority="1"/>
-    <w:lsdException w:name="Subtitle" w:semiHidden="0" w:uiPriority="11" w:unhideWhenUsed="0" w:qFormat="1"/>
-    <w:lsdException w:name="Strong" w:semiHidden="0" w:uiPriority="22" w:unhideWhenUsed="0" w:qFormat="1"/>
-    <w:lsdException w:name="Emphasis" w:semiHidden="0" w:uiPriority="20" w:unhideWhenUsed="0" w:qFormat="1"/>
-    <w:lsdException w:name="Table Grid" w:semiHidden="0" w:uiPriority="59" w:unhideWhenUsed="0"/>
-    <w:lsdException w:name="Placeholder Text" w:semiHidden="0" w:uiPriority="67" w:unhideWhenUsed="0"/>
-    <w:lsdException w:name="No Spacing" w:semiHidden="0" w:uiPriority="68" w:unhideWhenUsed="0"/>
-    <w:lsdException w:name="Light Shading" w:semiHidden="0" w:uiPriority="69" w:unhideWhenUsed="0"/>
-    <w:lsdException w:name="Light List" w:semiHidden="0" w:uiPriority="70" w:unhideWhenUsed="0"/>
-    <w:lsdException w:name="Light Grid" w:semiHidden="0" w:uiPriority="71" w:unhideWhenUsed="0"/>
-    <w:lsdException w:name="Medium Shading 1" w:semiHidden="0" w:uiPriority="72" w:unhideWhenUsed="0"/>
-    <w:lsdException w:name="Medium Shading 2" w:semiHidden="0" w:uiPriority="73" w:unhideWhenUsed="0"/>
-    <w:lsdException w:name="Medium List 1" w:semiHidden="0" w:uiPriority="60" w:unhideWhenUsed="0"/>
-    <w:lsdException w:name="Medium List 2" w:semiHidden="0" w:uiPriority="61" w:unhideWhenUsed="0"/>
-    <w:lsdException w:name="Medium Grid 1" w:semiHidden="0" w:uiPriority="62" w:unhideWhenUsed="0"/>
-    <w:lsdException w:name="Medium Grid 2" w:semiHidden="0" w:uiPriority="63" w:unhideWhenUsed="0"/>
-    <w:lsdException w:name="Medium Grid 3" w:semiHidden="0" w:uiPriority="64" w:unhideWhenUsed="0"/>
-    <w:lsdException w:name="Dark List" w:semiHidden="0" w:uiPriority="65" w:unhideWhenUsed="0"/>
-    <w:lsdException w:name="Colorful Shading" w:unhideWhenUsed="0"/>
-    <w:lsdException w:name="Colorful List" w:semiHidden="0" w:uiPriority="34" w:unhideWhenUsed="0" w:qFormat="1"/>
-    <w:lsdException w:name="Colorful Grid" w:semiHidden="0" w:uiPriority="29" w:unhideWhenUsed="0" w:qFormat="1"/>
-    <w:lsdException w:name="Light Shading Accent 1" w:semiHidden="0" w:uiPriority="30" w:unhideWhenUsed="0" w:qFormat="1"/>
-    <w:lsdException w:name="Light List Accent 1" w:semiHidden="0" w:uiPriority="66" w:unhideWhenUsed="0"/>
-    <w:lsdException w:name="Light Grid Accent 1" w:semiHidden="0" w:uiPriority="67" w:unhideWhenUsed="0"/>
-    <w:lsdException w:name="Medium Shading 1 Accent 1" w:semiHidden="0" w:uiPriority="68" w:unhideWhenUsed="0"/>
-    <w:lsdException w:name="Medium Shading 2 Accent 1" w:semiHidden="0" w:uiPriority="69" w:unhideWhenUsed="0"/>
-    <w:lsdException w:name="Medium List 1 Accent 1" w:semiHidden="0" w:uiPriority="70" w:unhideWhenUsed="0"/>
-    <w:lsdException w:name="Revision" w:semiHidden="0" w:uiPriority="71" w:unhideWhenUsed="0"/>
-    <w:lsdException w:name="List Paragraph" w:semiHidden="0" w:uiPriority="34" w:unhideWhenUsed="0" w:qFormat="1"/>
-    <w:lsdException w:name="Quote" w:semiHidden="0" w:uiPriority="73" w:unhideWhenUsed="0"/>
-    <w:lsdException w:name="Intense Quote" w:semiHidden="0" w:uiPriority="60" w:unhideWhenUsed="0"/>
-    <w:lsdException w:name="Medium List 2 Accent 1" w:semiHidden="0" w:uiPriority="61" w:unhideWhenUsed="0"/>
-    <w:lsdException w:name="Medium Grid 1 Accent 1" w:semiHidden="0" w:uiPriority="62" w:unhideWhenUsed="0"/>
-    <w:lsdException w:name="Medium Grid 2 Accent 1" w:semiHidden="0" w:uiPriority="63" w:unhideWhenUsed="0"/>
-    <w:lsdException w:name="Medium Grid 3 Accent 1" w:semiHidden="0" w:uiPriority="64" w:unhideWhenUsed="0"/>
-    <w:lsdException w:name="Dark List Accent 1" w:semiHidden="0" w:uiPriority="65" w:unhideWhenUsed="0"/>
-    <w:lsdException w:name="Colorful Shading Accent 1" w:semiHidden="0" w:uiPriority="66" w:unhideWhenUsed="0"/>
-    <w:lsdException w:name="Colorful List Accent 1" w:semiHidden="0" w:uiPriority="67" w:unhideWhenUsed="0"/>
-    <w:lsdException w:name="Colorful Grid Accent 1" w:semiHidden="0" w:uiPriority="68" w:unhideWhenUsed="0"/>
-    <w:lsdException w:name="Light Shading Accent 2" w:semiHidden="0" w:uiPriority="69" w:unhideWhenUsed="0"/>
-    <w:lsdException w:name="Light List Accent 2" w:semiHidden="0" w:uiPriority="70" w:unhideWhenUsed="0"/>
-    <w:lsdException w:name="Light Grid Accent 2" w:semiHidden="0" w:uiPriority="71" w:unhideWhenUsed="0"/>
-    <w:lsdException w:name="Medium Shading 1 Accent 2" w:semiHidden="0" w:uiPriority="72" w:unhideWhenUsed="0"/>
-    <w:lsdException w:name="Medium Shading 2 Accent 2" w:semiHidden="0" w:uiPriority="73" w:unhideWhenUsed="0"/>
-    <w:lsdException w:name="Medium List 1 Accent 2" w:semiHidden="0" w:uiPriority="60" w:unhideWhenUsed="0"/>
-    <w:lsdException w:name="Medium List 2 Accent 2" w:semiHidden="0" w:uiPriority="61" w:unhideWhenUsed="0"/>
-    <w:lsdException w:name="Medium Grid 1 Accent 2" w:semiHidden="0" w:uiPriority="62" w:unhideWhenUsed="0"/>
-    <w:lsdException w:name="Medium Grid 2 Accent 2" w:semiHidden="0" w:uiPriority="63" w:unhideWhenUsed="0"/>
-    <w:lsdException w:name="Medium Grid 3 Accent 2" w:semiHidden="0" w:uiPriority="64" w:unhideWhenUsed="0"/>
-    <w:lsdException w:name="Dark List Accent 2" w:semiHidden="0" w:uiPriority="65" w:unhideWhenUsed="0"/>
-    <w:lsdException w:name="Colorful Shading Accent 2" w:semiHidden="0" w:uiPriority="66" w:unhideWhenUsed="0"/>
-    <w:lsdException w:name="Colorful List Accent 2" w:semiHidden="0" w:uiPriority="67" w:unhideWhenUsed="0"/>
-    <w:lsdException w:name="Colorful Grid Accent 2" w:semiHidden="0" w:uiPriority="68" w:unhideWhenUsed="0"/>
-    <w:lsdException w:name="Light Shading Accent 3" w:semiHidden="0" w:uiPriority="69" w:unhideWhenUsed="0"/>
-    <w:lsdException w:name="Light List Accent 3" w:semiHidden="0" w:uiPriority="70" w:unhideWhenUsed="0"/>
-    <w:lsdException w:name="Light Grid Accent 3" w:semiHidden="0" w:uiPriority="71" w:unhideWhenUsed="0"/>
-    <w:lsdException w:name="Medium Shading 1 Accent 3" w:semiHidden="0" w:uiPriority="72" w:unhideWhenUsed="0"/>
-    <w:lsdException w:name="Medium Shading 2 Accent 3" w:semiHidden="0" w:uiPriority="73" w:unhideWhenUsed="0"/>
-    <w:lsdException w:name="Medium List 1 Accent 3" w:semiHidden="0" w:uiPriority="60" w:unhideWhenUsed="0"/>
-    <w:lsdException w:name="Medium List 2 Accent 3" w:semiHidden="0" w:uiPriority="61" w:unhideWhenUsed="0"/>
-    <w:lsdException w:name="Medium Grid 1 Accent 3" w:semiHidden="0" w:uiPriority="62" w:unhideWhenUsed="0"/>
-    <w:lsdException w:name="Medium Grid 2 Accent 3" w:semiHidden="0" w:uiPriority="63" w:unhideWhenUsed="0"/>
-    <w:lsdException w:name="Medium Grid 3 Accent 3" w:semiHidden="0" w:uiPriority="64" w:unhideWhenUsed="0"/>
-    <w:lsdException w:name="Dark List Accent 3" w:semiHidden="0" w:uiPriority="65" w:unhideWhenUsed="0"/>
-    <w:lsdException w:name="Colorful Shading Accent 3" w:semiHidden="0" w:uiPriority="66" w:unhideWhenUsed="0"/>
-    <w:lsdException w:name="Colorful List Accent 3" w:semiHidden="0" w:uiPriority="67" w:unhideWhenUsed="0"/>
-    <w:lsdException w:name="Colorful Grid Accent 3" w:semiHidden="0" w:uiPriority="68" w:unhideWhenUsed="0"/>
-    <w:lsdException w:name="Light Shading Accent 4" w:semiHidden="0" w:uiPriority="69" w:unhideWhenUsed="0"/>
-    <w:lsdException w:name="Light List Accent 4" w:semiHidden="0" w:uiPriority="70" w:unhideWhenUsed="0"/>
-    <w:lsdException w:name="Light Grid Accent 4" w:semiHidden="0" w:uiPriority="71" w:unhideWhenUsed="0"/>
-    <w:lsdException w:name="Medium Shading 1 Accent 4" w:semiHidden="0" w:uiPriority="72" w:unhideWhenUsed="0"/>
-    <w:lsdException w:name="Medium Shading 2 Accent 4" w:semiHidden="0" w:uiPriority="73" w:unhideWhenUsed="0"/>
-    <w:lsdException w:name="Medium List 1 Accent 4" w:semiHidden="0" w:uiPriority="60" w:unhideWhenUsed="0"/>
-    <w:lsdException w:name="Medium List 2 Accent 4" w:semiHidden="0" w:uiPriority="61" w:unhideWhenUsed="0"/>
-    <w:lsdException w:name="Medium Grid 1 Accent 4" w:semiHidden="0" w:uiPriority="62" w:unhideWhenUsed="0"/>
-    <w:lsdException w:name="Medium Grid 2 Accent 4" w:semiHidden="0" w:uiPriority="63" w:unhideWhenUsed="0"/>
-    <w:lsdException w:name="Medium Grid 3 Accent 4" w:semiHidden="0" w:uiPriority="64" w:unhideWhenUsed="0"/>
-    <w:lsdException w:name="Dark List Accent 4" w:semiHidden="0" w:uiPriority="65" w:unhideWhenUsed="0"/>
-    <w:lsdException w:name="Colorful Shading Accent 4" w:semiHidden="0" w:uiPriority="66" w:unhideWhenUsed="0"/>
-    <w:lsdException w:name="Colorful List Accent 4" w:semiHidden="0" w:uiPriority="67" w:unhideWhenUsed="0"/>
-    <w:lsdException w:name="Colorful Grid Accent 4" w:semiHidden="0" w:uiPriority="68" w:unhideWhenUsed="0"/>
-    <w:lsdException w:name="Light Shading Accent 5" w:semiHidden="0" w:uiPriority="69" w:unhideWhenUsed="0"/>
-    <w:lsdException w:name="Light List Accent 5" w:semiHidden="0" w:uiPriority="70" w:unhideWhenUsed="0"/>
-    <w:lsdException w:name="Light Grid Accent 5" w:semiHidden="0" w:uiPriority="71" w:unhideWhenUsed="0"/>
-    <w:lsdException w:name="Medium Shading 1 Accent 5" w:semiHidden="0" w:uiPriority="72" w:unhideWhenUsed="0"/>
-    <w:lsdException w:name="Medium Shading 2 Accent 5" w:semiHidden="0" w:uiPriority="73" w:unhideWhenUsed="0"/>
-    <w:lsdException w:name="Medium List 1 Accent 5" w:semiHidden="0" w:uiPriority="60" w:unhideWhenUsed="0"/>
-    <w:lsdException w:name="Medium List 2 Accent 5" w:semiHidden="0" w:uiPriority="61" w:unhideWhenUsed="0"/>
-    <w:lsdException w:name="Medium Grid 1 Accent 5" w:semiHidden="0" w:uiPriority="62" w:unhideWhenUsed="0"/>
-    <w:lsdException w:name="Medium Grid 2 Accent 5" w:semiHidden="0" w:uiPriority="63" w:unhideWhenUsed="0"/>
-    <w:lsdException w:name="Medium Grid 3 Accent 5" w:semiHidden="0" w:uiPriority="64" w:unhideWhenUsed="0"/>
-    <w:lsdException w:name="Dark List Accent 5" w:semiHidden="0" w:uiPriority="65" w:unhideWhenUsed="0"/>
-    <w:lsdException w:name="Colorful Shading Accent 5" w:semiHidden="0" w:uiPriority="66" w:unhideWhenUsed="0"/>
-    <w:lsdException w:name="Colorful List Accent 5" w:semiHidden="0" w:uiPriority="67" w:unhideWhenUsed="0"/>
-    <w:lsdException w:name="Colorful Grid Accent 5" w:semiHidden="0" w:uiPriority="68" w:unhideWhenUsed="0"/>
-    <w:lsdException w:name="Light Shading Accent 6" w:semiHidden="0" w:uiPriority="69" w:unhideWhenUsed="0"/>
-    <w:lsdException w:name="Light List Accent 6" w:semiHidden="0" w:uiPriority="70" w:unhideWhenUsed="0"/>
-    <w:lsdException w:name="Light Grid Accent 6" w:semiHidden="0" w:uiPriority="71" w:unhideWhenUsed="0"/>
-    <w:lsdException w:name="Medium Shading 1 Accent 6" w:semiHidden="0" w:uiPriority="72" w:unhideWhenUsed="0"/>
-    <w:lsdException w:name="Medium Shading 2 Accent 6" w:semiHidden="0" w:uiPriority="73" w:unhideWhenUsed="0"/>
-    <w:lsdException w:name="Medium List 1 Accent 6" w:semiHidden="0" w:uiPriority="19" w:unhideWhenUsed="0" w:qFormat="1"/>
-    <w:lsdException w:name="Medium List 2 Accent 6" w:semiHidden="0" w:uiPriority="21" w:unhideWhenUsed="0" w:qFormat="1"/>
-    <w:lsdException w:name="Medium Grid 1 Accent 6" w:semiHidden="0" w:uiPriority="31" w:unhideWhenUsed="0" w:qFormat="1"/>
-    <w:lsdException w:name="Medium Grid 2 Accent 6" w:semiHidden="0" w:uiPriority="32" w:unhideWhenUsed="0" w:qFormat="1"/>
-    <w:lsdException w:name="Medium Grid 3 Accent 6" w:semiHidden="0" w:uiPriority="33" w:unhideWhenUsed="0" w:qFormat="1"/>
+  <w:latentStyles w:defLockedState="0" w:defUIPriority="99" w:defSemiHidden="0" w:defUnhideWhenUsed="0" w:defQFormat="0" w:count="382">
+    <w:lsdException w:name="Normal" w:uiPriority="0" w:qFormat="1"/>
+    <w:lsdException w:name="heading 1" w:uiPriority="9" w:qFormat="1"/>
+    <w:lsdException w:name="heading 2" w:semiHidden="1" w:uiPriority="9" w:unhideWhenUsed="1" w:qFormat="1"/>
+    <w:lsdException w:name="heading 3" w:semiHidden="1" w:uiPriority="9" w:unhideWhenUsed="1" w:qFormat="1"/>
+    <w:lsdException w:name="heading 4" w:semiHidden="1" w:uiPriority="9" w:unhideWhenUsed="1" w:qFormat="1"/>
+    <w:lsdException w:name="heading 5" w:semiHidden="1" w:uiPriority="9" w:unhideWhenUsed="1" w:qFormat="1"/>
+    <w:lsdException w:name="heading 6" w:semiHidden="1" w:uiPriority="9" w:unhideWhenUsed="1" w:qFormat="1"/>
+    <w:lsdException w:name="heading 7" w:semiHidden="1" w:uiPriority="9" w:unhideWhenUsed="1" w:qFormat="1"/>
+    <w:lsdException w:name="heading 8" w:semiHidden="1" w:uiPriority="9" w:unhideWhenUsed="1" w:qFormat="1"/>
+    <w:lsdException w:name="heading 9" w:semiHidden="1" w:uiPriority="9" w:unhideWhenUsed="1" w:qFormat="1"/>
+    <w:lsdException w:name="index 1" w:semiHidden="1" w:unhideWhenUsed="1"/>
+    <w:lsdException w:name="index 2" w:semiHidden="1" w:unhideWhenUsed="1"/>
+    <w:lsdException w:name="index 3" w:semiHidden="1" w:unhideWhenUsed="1"/>
+    <w:lsdException w:name="index 4" w:semiHidden="1" w:unhideWhenUsed="1"/>
+    <w:lsdException w:name="index 5" w:semiHidden="1" w:unhideWhenUsed="1"/>
+    <w:lsdException w:name="index 6" w:semiHidden="1" w:unhideWhenUsed="1"/>
+    <w:lsdException w:name="index 7" w:semiHidden="1" w:unhideWhenUsed="1"/>
+    <w:lsdException w:name="index 8" w:semiHidden="1" w:unhideWhenUsed="1"/>
+    <w:lsdException w:name="index 9" w:semiHidden="1" w:unhideWhenUsed="1"/>
+    <w:lsdException w:name="toc 1" w:semiHidden="1" w:uiPriority="39" w:unhideWhenUsed="1"/>
+    <w:lsdException w:name="toc 2" w:semiHidden="1" w:uiPriority="39" w:unhideWhenUsed="1"/>
+    <w:lsdException w:name="toc 3" w:semiHidden="1" w:uiPriority="39" w:unhideWhenUsed="1"/>
+    <w:lsdException w:name="toc 4" w:semiHidden="1" w:uiPriority="39" w:unhideWhenUsed="1"/>
+    <w:lsdException w:name="toc 5" w:semiHidden="1" w:uiPriority="39" w:unhideWhenUsed="1"/>
+    <w:lsdException w:name="toc 6" w:semiHidden="1" w:uiPriority="39" w:unhideWhenUsed="1"/>
+    <w:lsdException w:name="toc 7" w:semiHidden="1" w:uiPriority="39" w:unhideWhenUsed="1"/>
+    <w:lsdException w:name="toc 8" w:semiHidden="1" w:uiPriority="39" w:unhideWhenUsed="1"/>
+    <w:lsdException w:name="toc 9" w:semiHidden="1" w:uiPriority="39" w:unhideWhenUsed="1"/>
+    <w:lsdException w:name="Normal Indent" w:semiHidden="1" w:unhideWhenUsed="1"/>
+    <w:lsdException w:name="footnote text" w:semiHidden="1" w:unhideWhenUsed="1"/>
+    <w:lsdException w:name="annotation text" w:semiHidden="1" w:unhideWhenUsed="1"/>
+    <w:lsdException w:name="header" w:semiHidden="1" w:unhideWhenUsed="1"/>
+    <w:lsdException w:name="footer" w:semiHidden="1" w:unhideWhenUsed="1"/>
+    <w:lsdException w:name="index heading" w:semiHidden="1" w:unhideWhenUsed="1"/>
+    <w:lsdException w:name="caption" w:semiHidden="1" w:uiPriority="35" w:unhideWhenUsed="1" w:qFormat="1"/>
+    <w:lsdException w:name="table of figures" w:semiHidden="1" w:unhideWhenUsed="1"/>
+    <w:lsdException w:name="envelope address" w:semiHidden="1" w:unhideWhenUsed="1"/>
+    <w:lsdException w:name="envelope return" w:semiHidden="1" w:unhideWhenUsed="1"/>
+    <w:lsdException w:name="footnote reference" w:semiHidden="1" w:unhideWhenUsed="1"/>
+    <w:lsdException w:name="annotation reference" w:semiHidden="1" w:unhideWhenUsed="1"/>
+    <w:lsdException w:name="line number" w:semiHidden="1" w:unhideWhenUsed="1"/>
+    <w:lsdException w:name="page number" w:semiHidden="1" w:unhideWhenUsed="1"/>
+    <w:lsdException w:name="endnote reference" w:semiHidden="1" w:unhideWhenUsed="1"/>
+    <w:lsdException w:name="endnote text" w:semiHidden="1" w:unhideWhenUsed="1"/>
+    <w:lsdException w:name="table of authorities" w:semiHidden="1" w:unhideWhenUsed="1"/>
+    <w:lsdException w:name="macro" w:semiHidden="1" w:unhideWhenUsed="1"/>
+    <w:lsdException w:name="toa heading" w:semiHidden="1" w:unhideWhenUsed="1"/>
+    <w:lsdException w:name="List" w:semiHidden="1" w:unhideWhenUsed="1"/>
+    <w:lsdException w:name="List Bullet" w:semiHidden="1" w:unhideWhenUsed="1"/>
+    <w:lsdException w:name="List Number" w:semiHidden="1" w:unhideWhenUsed="1"/>
+    <w:lsdException w:name="List 2" w:semiHidden="1" w:unhideWhenUsed="1"/>
+    <w:lsdException w:name="List 3" w:semiHidden="1" w:unhideWhenUsed="1"/>
+    <w:lsdException w:name="List 4" w:semiHidden="1" w:unhideWhenUsed="1"/>
+    <w:lsdException w:name="List 5" w:semiHidden="1" w:unhideWhenUsed="1"/>
+    <w:lsdException w:name="List Bullet 2" w:semiHidden="1" w:unhideWhenUsed="1"/>
+    <w:lsdException w:name="List Bullet 3" w:semiHidden="1" w:unhideWhenUsed="1"/>
+    <w:lsdException w:name="List Bullet 4" w:semiHidden="1" w:unhideWhenUsed="1"/>
+    <w:lsdException w:name="List Bullet 5" w:semiHidden="1" w:unhideWhenUsed="1"/>
+    <w:lsdException w:name="List Number 2" w:semiHidden="1" w:unhideWhenUsed="1"/>
+    <w:lsdException w:name="List Number 3" w:semiHidden="1" w:unhideWhenUsed="1"/>
+    <w:lsdException w:name="List Number 4" w:semiHidden="1" w:unhideWhenUsed="1"/>
+    <w:lsdException w:name="List Number 5" w:semiHidden="1" w:unhideWhenUsed="1"/>
+    <w:lsdException w:name="Title" w:uiPriority="10" w:qFormat="1"/>
+    <w:lsdException w:name="Closing" w:semiHidden="1" w:unhideWhenUsed="1"/>
+    <w:lsdException w:name="Signature" w:semiHidden="1" w:unhideWhenUsed="1"/>
+    <w:lsdException w:name="Default Paragraph Font" w:semiHidden="1" w:uiPriority="1" w:unhideWhenUsed="1"/>
+    <w:lsdException w:name="Body Text" w:semiHidden="1" w:unhideWhenUsed="1"/>
+    <w:lsdException w:name="Body Text Indent" w:semiHidden="1" w:unhideWhenUsed="1"/>
+    <w:lsdException w:name="List Continue" w:semiHidden="1" w:unhideWhenUsed="1"/>
+    <w:lsdException w:name="List Continue 2" w:semiHidden="1" w:unhideWhenUsed="1"/>
+    <w:lsdException w:name="List Continue 3" w:semiHidden="1" w:unhideWhenUsed="1"/>
+    <w:lsdException w:name="List Continue 4" w:semiHidden="1" w:unhideWhenUsed="1"/>
+    <w:lsdException w:name="List Continue 5" w:semiHidden="1" w:unhideWhenUsed="1"/>
+    <w:lsdException w:name="Message Header" w:semiHidden="1" w:unhideWhenUsed="1"/>
+    <w:lsdException w:name="Subtitle" w:uiPriority="11" w:qFormat="1"/>
+    <w:lsdException w:name="Salutation" w:semiHidden="1" w:unhideWhenUsed="1"/>
+    <w:lsdException w:name="Date" w:semiHidden="1" w:unhideWhenUsed="1"/>
+    <w:lsdException w:name="Body Text First Indent" w:semiHidden="1" w:unhideWhenUsed="1"/>
+    <w:lsdException w:name="Body Text First Indent 2" w:semiHidden="1" w:unhideWhenUsed="1"/>
+    <w:lsdException w:name="Note Heading" w:semiHidden="1" w:unhideWhenUsed="1"/>
+    <w:lsdException w:name="Body Text 2" w:semiHidden="1" w:unhideWhenUsed="1"/>
+    <w:lsdException w:name="Body Text 3" w:semiHidden="1" w:unhideWhenUsed="1"/>
+    <w:lsdException w:name="Body Text Indent 2" w:semiHidden="1" w:unhideWhenUsed="1"/>
+    <w:lsdException w:name="Body Text Indent 3" w:semiHidden="1" w:unhideWhenUsed="1"/>
+    <w:lsdException w:name="Block Text" w:semiHidden="1" w:unhideWhenUsed="1"/>
+    <w:lsdException w:name="Hyperlink" w:semiHidden="1" w:unhideWhenUsed="1"/>
+    <w:lsdException w:name="FollowedHyperlink" w:semiHidden="1" w:unhideWhenUsed="1"/>
+    <w:lsdException w:name="Strong" w:uiPriority="22" w:qFormat="1"/>
+    <w:lsdException w:name="Emphasis" w:uiPriority="20" w:qFormat="1"/>
+    <w:lsdException w:name="Document Map" w:semiHidden="1" w:unhideWhenUsed="1"/>
+    <w:lsdException w:name="Plain Text" w:semiHidden="1" w:unhideWhenUsed="1"/>
+    <w:lsdException w:name="E-mail Signature" w:semiHidden="1" w:unhideWhenUsed="1"/>
+    <w:lsdException w:name="HTML Top of Form" w:semiHidden="1" w:unhideWhenUsed="1"/>
+    <w:lsdException w:name="HTML Bottom of Form" w:semiHidden="1" w:unhideWhenUsed="1"/>
+    <w:lsdException w:name="Normal (Web)" w:semiHidden="1" w:unhideWhenUsed="1"/>
+    <w:lsdException w:name="HTML Acronym" w:semiHidden="1" w:unhideWhenUsed="1"/>
+    <w:lsdException w:name="HTML Address" w:semiHidden="1" w:unhideWhenUsed="1"/>
+    <w:lsdException w:name="HTML Cite" w:semiHidden="1" w:unhideWhenUsed="1"/>
+    <w:lsdException w:name="HTML Code" w:semiHidden="1" w:unhideWhenUsed="1"/>
+    <w:lsdException w:name="HTML Definition" w:semiHidden="1" w:unhideWhenUsed="1"/>
+    <w:lsdException w:name="HTML Keyboard" w:semiHidden="1" w:unhideWhenUsed="1"/>
+    <w:lsdException w:name="HTML Preformatted" w:semiHidden="1" w:unhideWhenUsed="1"/>
+    <w:lsdException w:name="HTML Sample" w:semiHidden="1" w:unhideWhenUsed="1"/>
+    <w:lsdException w:name="HTML Typewriter" w:semiHidden="1" w:unhideWhenUsed="1"/>
+    <w:lsdException w:name="HTML Variable" w:semiHidden="1" w:unhideWhenUsed="1"/>
+    <w:lsdException w:name="Normal Table" w:semiHidden="1" w:unhideWhenUsed="1"/>
+    <w:lsdException w:name="annotation subject" w:semiHidden="1" w:unhideWhenUsed="1"/>
+    <w:lsdException w:name="No List" w:semiHidden="1" w:unhideWhenUsed="1"/>
+    <w:lsdException w:name="Outline List 1" w:semiHidden="1" w:unhideWhenUsed="1"/>
+    <w:lsdException w:name="Outline List 2" w:semiHidden="1" w:unhideWhenUsed="1"/>
+    <w:lsdException w:name="Outline List 3" w:semiHidden="1" w:unhideWhenUsed="1"/>
+    <w:lsdException w:name="Table Simple 1" w:semiHidden="1" w:unhideWhenUsed="1"/>
+    <w:lsdException w:name="Table Simple 2" w:semiHidden="1" w:unhideWhenUsed="1"/>
+    <w:lsdException w:name="Table Simple 3" w:semiHidden="1" w:unhideWhenUsed="1"/>
+    <w:lsdException w:name="Table Classic 1" w:semiHidden="1" w:unhideWhenUsed="1"/>
+    <w:lsdException w:name="Table Classic 2" w:semiHidden="1" w:unhideWhenUsed="1"/>
+    <w:lsdException w:name="Table Classic 3" w:semiHidden="1" w:unhideWhenUsed="1"/>
+    <w:lsdException w:name="Table Classic 4" w:semiHidden="1" w:unhideWhenUsed="1"/>
+    <w:lsdException w:name="Table Colorful 1" w:semiHidden="1" w:unhideWhenUsed="1"/>
+    <w:lsdException w:name="Table Colorful 2" w:semiHidden="1" w:unhideWhenUsed="1"/>
+    <w:lsdException w:name="Table Colorful 3" w:semiHidden="1" w:unhideWhenUsed="1"/>
+    <w:lsdException w:name="Table Columns 1" w:semiHidden="1" w:unhideWhenUsed="1"/>
+    <w:lsdException w:name="Table Columns 2" w:semiHidden="1" w:unhideWhenUsed="1"/>
+    <w:lsdException w:name="Table Columns 3" w:semiHidden="1" w:unhideWhenUsed="1"/>
+    <w:lsdException w:name="Table Columns 4" w:semiHidden="1" w:unhideWhenUsed="1"/>
+    <w:lsdException w:name="Table Columns 5" w:semiHidden="1" w:unhideWhenUsed="1"/>
+    <w:lsdException w:name="Table Grid 1" w:semiHidden="1" w:unhideWhenUsed="1"/>
+    <w:lsdException w:name="Table Grid 2" w:semiHidden="1" w:unhideWhenUsed="1"/>
+    <w:lsdException w:name="Table Grid 3" w:semiHidden="1" w:unhideWhenUsed="1"/>
+    <w:lsdException w:name="Table Grid 4" w:semiHidden="1" w:unhideWhenUsed="1"/>
+    <w:lsdException w:name="Table Grid 5" w:semiHidden="1" w:unhideWhenUsed="1"/>
+    <w:lsdException w:name="Table Grid 6" w:semiHidden="1" w:unhideWhenUsed="1"/>
+    <w:lsdException w:name="Table Grid 7" w:semiHidden="1" w:unhideWhenUsed="1"/>
+    <w:lsdException w:name="Table Grid 8" w:semiHidden="1" w:unhideWhenUsed="1"/>
+    <w:lsdException w:name="Table List 1" w:semiHidden="1" w:unhideWhenUsed="1"/>
+    <w:lsdException w:name="Table List 2" w:semiHidden="1" w:unhideWhenUsed="1"/>
+    <w:lsdException w:name="Table List 3" w:semiHidden="1" w:unhideWhenUsed="1"/>
+    <w:lsdException w:name="Table List 4" w:semiHidden="1" w:unhideWhenUsed="1"/>
+    <w:lsdException w:name="Table List 5" w:semiHidden="1" w:unhideWhenUsed="1"/>
+    <w:lsdException w:name="Table List 6" w:semiHidden="1" w:unhideWhenUsed="1"/>
+    <w:lsdException w:name="Table List 7" w:semiHidden="1" w:unhideWhenUsed="1"/>
+    <w:lsdException w:name="Table List 8" w:semiHidden="1" w:unhideWhenUsed="1"/>
+    <w:lsdException w:name="Table 3D effects 1" w:semiHidden="1" w:unhideWhenUsed="1"/>
+    <w:lsdException w:name="Table 3D effects 2" w:semiHidden="1" w:unhideWhenUsed="1"/>
+    <w:lsdException w:name="Table 3D effects 3" w:semiHidden="1" w:unhideWhenUsed="1"/>
+    <w:lsdException w:name="Table Contemporary" w:semiHidden="1" w:unhideWhenUsed="1"/>
+    <w:lsdException w:name="Table Elegant" w:semiHidden="1" w:unhideWhenUsed="1"/>
+    <w:lsdException w:name="Table Professional" w:semiHidden="1" w:unhideWhenUsed="1"/>
+    <w:lsdException w:name="Table Subtle 1" w:semiHidden="1" w:unhideWhenUsed="1"/>
+    <w:lsdException w:name="Table Subtle 2" w:semiHidden="1" w:unhideWhenUsed="1"/>
+    <w:lsdException w:name="Table Web 1" w:semiHidden="1" w:unhideWhenUsed="1"/>
+    <w:lsdException w:name="Table Web 2" w:semiHidden="1" w:unhideWhenUsed="1"/>
+    <w:lsdException w:name="Table Web 3" w:semiHidden="1" w:unhideWhenUsed="1"/>
+    <w:lsdException w:name="Balloon Text" w:semiHidden="1" w:unhideWhenUsed="1"/>
+    <w:lsdException w:name="Table Grid" w:uiPriority="59"/>
+    <w:lsdException w:name="Table Theme" w:semiHidden="1" w:unhideWhenUsed="1"/>
+    <w:lsdException w:name="Note Level 1" w:semiHidden="1" w:unhideWhenUsed="1"/>
+    <w:lsdException w:name="Note Level 2" w:semiHidden="1" w:unhideWhenUsed="1"/>
+    <w:lsdException w:name="Note Level 3" w:semiHidden="1" w:unhideWhenUsed="1"/>
+    <w:lsdException w:name="Note Level 4" w:semiHidden="1" w:unhideWhenUsed="1"/>
+    <w:lsdException w:name="Note Level 5" w:semiHidden="1" w:unhideWhenUsed="1"/>
+    <w:lsdException w:name="Note Level 6" w:semiHidden="1" w:unhideWhenUsed="1"/>
+    <w:lsdException w:name="Note Level 7" w:semiHidden="1" w:unhideWhenUsed="1"/>
+    <w:lsdException w:name="Note Level 8" w:semiHidden="1" w:unhideWhenUsed="1"/>
+    <w:lsdException w:name="Note Level 9" w:semiHidden="1" w:unhideWhenUsed="1"/>
+    <w:lsdException w:name="Placeholder Text" w:uiPriority="67"/>
+    <w:lsdException w:name="No Spacing" w:uiPriority="68"/>
+    <w:lsdException w:name="Light Shading" w:uiPriority="69"/>
+    <w:lsdException w:name="Light List" w:uiPriority="70"/>
+    <w:lsdException w:name="Light Grid" w:uiPriority="71"/>
+    <w:lsdException w:name="Medium Shading 1" w:uiPriority="72"/>
+    <w:lsdException w:name="Medium Shading 2" w:uiPriority="73"/>
+    <w:lsdException w:name="Medium List 1" w:uiPriority="60"/>
+    <w:lsdException w:name="Medium List 2" w:uiPriority="61"/>
+    <w:lsdException w:name="Medium Grid 1" w:uiPriority="62"/>
+    <w:lsdException w:name="Medium Grid 2" w:uiPriority="63"/>
+    <w:lsdException w:name="Medium Grid 3" w:uiPriority="64"/>
+    <w:lsdException w:name="Dark List" w:uiPriority="65"/>
+    <w:lsdException w:name="Colorful Shading"/>
+    <w:lsdException w:name="Colorful List" w:uiPriority="34" w:qFormat="1"/>
+    <w:lsdException w:name="Colorful Grid" w:uiPriority="29" w:qFormat="1"/>
+    <w:lsdException w:name="Light Shading Accent 1" w:uiPriority="30" w:qFormat="1"/>
+    <w:lsdException w:name="Light List Accent 1" w:uiPriority="66"/>
+    <w:lsdException w:name="Light Grid Accent 1" w:uiPriority="67"/>
+    <w:lsdException w:name="Medium Shading 1 Accent 1" w:uiPriority="68"/>
+    <w:lsdException w:name="Medium Shading 2 Accent 1" w:uiPriority="69"/>
+    <w:lsdException w:name="Medium List 1 Accent 1" w:uiPriority="70"/>
+    <w:lsdException w:name="Revision" w:uiPriority="71"/>
+    <w:lsdException w:name="List Paragraph" w:uiPriority="34" w:qFormat="1"/>
+    <w:lsdException w:name="Quote" w:uiPriority="73"/>
+    <w:lsdException w:name="Intense Quote" w:uiPriority="60"/>
+    <w:lsdException w:name="Medium List 2 Accent 1" w:uiPriority="61"/>
+    <w:lsdException w:name="Medium Grid 1 Accent 1" w:uiPriority="62"/>
+    <w:lsdException w:name="Medium Grid 2 Accent 1" w:uiPriority="63"/>
+    <w:lsdException w:name="Medium Grid 3 Accent 1" w:uiPriority="64"/>
+    <w:lsdException w:name="Dark List Accent 1" w:uiPriority="65"/>
+    <w:lsdException w:name="Colorful Shading Accent 1" w:uiPriority="66"/>
+    <w:lsdException w:name="Colorful List Accent 1" w:uiPriority="67"/>
+    <w:lsdException w:name="Colorful Grid Accent 1" w:uiPriority="68"/>
+    <w:lsdException w:name="Light Shading Accent 2" w:uiPriority="69"/>
+    <w:lsdException w:name="Light List Accent 2" w:uiPriority="70"/>
+    <w:lsdException w:name="Light Grid Accent 2" w:uiPriority="71"/>
+    <w:lsdException w:name="Medium Shading 1 Accent 2" w:uiPriority="72"/>
+    <w:lsdException w:name="Medium Shading 2 Accent 2" w:uiPriority="73"/>
+    <w:lsdException w:name="Medium List 1 Accent 2" w:uiPriority="60"/>
+    <w:lsdException w:name="Medium List 2 Accent 2" w:uiPriority="61"/>
+    <w:lsdException w:name="Medium Grid 1 Accent 2" w:uiPriority="62"/>
+    <w:lsdException w:name="Medium Grid 2 Accent 2" w:uiPriority="63"/>
+    <w:lsdException w:name="Medium Grid 3 Accent 2" w:uiPriority="64"/>
+    <w:lsdException w:name="Dark List Accent 2" w:uiPriority="65"/>
+    <w:lsdException w:name="Colorful Shading Accent 2" w:uiPriority="66"/>
+    <w:lsdException w:name="Colorful List Accent 2" w:uiPriority="67"/>
+    <w:lsdException w:name="Colorful Grid Accent 2" w:uiPriority="68"/>
+    <w:lsdException w:name="Light Shading Accent 3" w:uiPriority="69"/>
+    <w:lsdException w:name="Light List Accent 3" w:uiPriority="70"/>
+    <w:lsdException w:name="Light Grid Accent 3" w:uiPriority="71"/>
+    <w:lsdException w:name="Medium Shading 1 Accent 3" w:uiPriority="72"/>
+    <w:lsdException w:name="Medium Shading 2 Accent 3" w:uiPriority="73"/>
+    <w:lsdException w:name="Medium List 1 Accent 3" w:uiPriority="60"/>
+    <w:lsdException w:name="Medium List 2 Accent 3" w:uiPriority="61"/>
+    <w:lsdException w:name="Medium Grid 1 Accent 3" w:uiPriority="62"/>
+    <w:lsdException w:name="Medium Grid 2 Accent 3" w:uiPriority="63"/>
+    <w:lsdException w:name="Medium Grid 3 Accent 3" w:uiPriority="64"/>
+    <w:lsdException w:name="Dark List Accent 3" w:uiPriority="65"/>
+    <w:lsdException w:name="Colorful Shading Accent 3" w:uiPriority="66"/>
+    <w:lsdException w:name="Colorful List Accent 3" w:uiPriority="67"/>
+    <w:lsdException w:name="Colorful Grid Accent 3" w:uiPriority="68"/>
+    <w:lsdException w:name="Light Shading Accent 4" w:uiPriority="69"/>
+    <w:lsdException w:name="Light List Accent 4" w:uiPriority="70"/>
+    <w:lsdException w:name="Light Grid Accent 4" w:uiPriority="71"/>
+    <w:lsdException w:name="Medium Shading 1 Accent 4" w:uiPriority="72"/>
+    <w:lsdException w:name="Medium Shading 2 Accent 4" w:uiPriority="73"/>
+    <w:lsdException w:name="Medium List 1 Accent 4" w:uiPriority="60"/>
+    <w:lsdException w:name="Medium List 2 Accent 4" w:uiPriority="61"/>
+    <w:lsdException w:name="Medium Grid 1 Accent 4" w:uiPriority="62"/>
+    <w:lsdException w:name="Medium Grid 2 Accent 4" w:uiPriority="63"/>
+    <w:lsdException w:name="Medium Grid 3 Accent 4" w:uiPriority="64"/>
+    <w:lsdException w:name="Dark List Accent 4" w:uiPriority="65"/>
+    <w:lsdException w:name="Colorful Shading Accent 4" w:uiPriority="66"/>
+    <w:lsdException w:name="Colorful List Accent 4" w:uiPriority="67"/>
+    <w:lsdException w:name="Colorful Grid Accent 4" w:uiPriority="68"/>
+    <w:lsdException w:name="Light Shading Accent 5" w:uiPriority="69"/>
+    <w:lsdException w:name="Light List Accent 5" w:uiPriority="70"/>
+    <w:lsdException w:name="Light Grid Accent 5" w:uiPriority="71"/>
+    <w:lsdException w:name="Medium Shading 1 Accent 5" w:uiPriority="72"/>
+    <w:lsdException w:name="Medium Shading 2 Accent 5" w:uiPriority="73"/>
+    <w:lsdException w:name="Medium List 1 Accent 5" w:uiPriority="60"/>
+    <w:lsdException w:name="Medium List 2 Accent 5" w:uiPriority="61"/>
+    <w:lsdException w:name="Medium Grid 1 Accent 5" w:uiPriority="62"/>
+    <w:lsdException w:name="Medium Grid 2 Accent 5" w:uiPriority="63"/>
+    <w:lsdException w:name="Medium Grid 3 Accent 5" w:uiPriority="64"/>
+    <w:lsdException w:name="Dark List Accent 5" w:uiPriority="65"/>
+    <w:lsdException w:name="Colorful Shading Accent 5" w:uiPriority="66"/>
+    <w:lsdException w:name="Colorful List Accent 5" w:uiPriority="67"/>
+    <w:lsdException w:name="Colorful Grid Accent 5" w:uiPriority="68"/>
+    <w:lsdException w:name="Light Shading Accent 6" w:uiPriority="69"/>
+    <w:lsdException w:name="Light List Accent 6" w:uiPriority="70"/>
+    <w:lsdException w:name="Light Grid Accent 6" w:uiPriority="71"/>
+    <w:lsdException w:name="Medium Shading 1 Accent 6" w:uiPriority="72"/>
+    <w:lsdException w:name="Medium Shading 2 Accent 6" w:uiPriority="73"/>
+    <w:lsdException w:name="Medium List 1 Accent 6" w:uiPriority="19" w:qFormat="1"/>
+    <w:lsdException w:name="Medium List 2 Accent 6" w:uiPriority="21" w:qFormat="1"/>
+    <w:lsdException w:name="Medium Grid 1 Accent 6" w:uiPriority="31" w:qFormat="1"/>
+    <w:lsdException w:name="Medium Grid 2 Accent 6" w:uiPriority="32" w:qFormat="1"/>
+    <w:lsdException w:name="Medium Grid 3 Accent 6" w:uiPriority="33" w:qFormat="1"/>
     <w:lsdException w:name="Dark List Accent 6" w:uiPriority="37"/>
     <w:lsdException w:name="Colorful Shading Accent 6" w:uiPriority="39" w:qFormat="1"/>
-    <w:lsdException w:name="Colorful List Accent 6" w:semiHidden="0" w:uiPriority="72" w:unhideWhenUsed="0"/>
-    <w:lsdException w:name="Colorful Grid Accent 6" w:semiHidden="0" w:uiPriority="73" w:unhideWhenUsed="0"/>
-    <w:lsdException w:name="Subtle Emphasis" w:semiHidden="0" w:uiPriority="19" w:unhideWhenUsed="0" w:qFormat="1"/>
-    <w:lsdException w:name="Intense Emphasis" w:semiHidden="0" w:uiPriority="21" w:unhideWhenUsed="0" w:qFormat="1"/>
-    <w:lsdException w:name="Subtle Reference" w:semiHidden="0" w:uiPriority="31" w:unhideWhenUsed="0" w:qFormat="1"/>
-    <w:lsdException w:name="Intense Reference" w:semiHidden="0" w:uiPriority="32" w:unhideWhenUsed="0" w:qFormat="1"/>
-    <w:lsdException w:name="Book Title" w:semiHidden="0" w:uiPriority="33" w:unhideWhenUsed="0" w:qFormat="1"/>
-    <w:lsdException w:name="Bibliography" w:uiPriority="37"/>
-    <w:lsdException w:name="TOC Heading" w:uiPriority="39" w:qFormat="1"/>
-  </w:latentStyles>
-  <w:style w:type="paragraph" w:default="1" w:styleId="Normal">
-    <w:name w:val="Normal"/>
-    <w:qFormat/>
-    <w:pPr>
-      <w:spacing w:after="200" w:line="276" w:lineRule="auto"/>
-    </w:pPr>
-    <w:rPr>
-      <w:sz w:val="22"/>
-      <w:szCs w:val="22"/>
-    </w:rPr>
-  </w:style>
-  <w:style w:type="paragraph" w:styleId="Heading4">
-    <w:name w:val="heading 4"/>
-    <w:basedOn w:val="Normal"/>
-    <w:link w:val="Heading4Char"/>
-    <w:uiPriority w:val="9"/>
-    <w:qFormat/>
-    <w:rsid w:val="002D41DA"/>
-    <w:pPr>
-      <w:spacing w:before="100" w:beforeAutospacing="1" w:after="100" w:afterAutospacing="1" w:line="240" w:lineRule="auto"/>
-      <w:outlineLvl w:val="3"/>
-    </w:pPr>
-    <w:rPr>
-      <w:rFonts w:ascii="Times New Roman" w:hAnsi="Times New Roman"/>
-      <w:b/>
-      <w:bCs/>
-      <w:sz w:val="24"/>
-      <w:szCs w:val="24"/>
-    </w:rPr>
-  </w:style>
-  <w:style w:type="paragraph" w:styleId="Heading5">
-    <w:name w:val="heading 5"/>
-    <w:basedOn w:val="Normal"/>
-    <w:link w:val="Heading5Char"/>
-    <w:uiPriority w:val="9"/>
-    <w:qFormat/>
-    <w:rsid w:val="002D41DA"/>
-    <w:pPr>
-      <w:spacing w:before="100" w:beforeAutospacing="1" w:after="100" w:afterAutospacing="1" w:line="240" w:lineRule="auto"/>
-      <w:outlineLvl w:val="4"/>
-    </w:pPr>
-    <w:rPr>
-      <w:rFonts w:ascii="Times New Roman" w:hAnsi="Times New Roman"/>
-      <w:b/>
-      <w:bCs/>
-      <w:sz w:val="20"/>
-      <w:szCs w:val="20"/>
-    </w:rPr>
-  </w:style>
-  <w:style w:type="character" w:default="1" w:styleId="DefaultParagraphFont">
-    <w:name w:val="Default Paragraph Font"/>
-    <w:uiPriority w:val="1"/>
-    <w:semiHidden/>
-    <w:unhideWhenUsed/>
-  </w:style>
-  <w:style w:type="table" w:default="1" w:styleId="TableNormal">
-    <w:name w:val="Normal Table"/>
-    <w:uiPriority w:val="99"/>
-    <w:semiHidden/>
-    <w:unhideWhenUsed/>
-    <w:tblPr>
-      <w:tblInd w:w="0" w:type="dxa"/>
-      <w:tblCellMar>
-        <w:top w:w="0" w:type="dxa"/>
-        <w:left w:w="108" w:type="dxa"/>
-        <w:bottom w:w="0" w:type="dxa"/>
-        <w:right w:w="108" w:type="dxa"/>
-      </w:tblCellMar>
-    </w:tblPr>
-  </w:style>
-  <w:style w:type="numbering" w:default="1" w:styleId="NoList">
-    <w:name w:val="No List"/>
-    <w:uiPriority w:val="99"/>
-    <w:semiHidden/>
-    <w:unhideWhenUsed/>
-  </w:style>
-  <w:style w:type="paragraph" w:styleId="ListParagraph">
-    <w:name w:val="List Paragraph"/>
-    <w:basedOn w:val="Normal"/>
-    <w:uiPriority w:val="34"/>
-    <w:qFormat/>
-    <w:rsid w:val="00372B86"/>
-    <w:pPr>
-      <w:ind w:left="720"/>
-      <w:contextualSpacing/>
-    </w:pPr>
-  </w:style>
-  <w:style w:type="character" w:styleId="Hyperlink">
-    <w:name w:val="Hyperlink"/>
-    <w:uiPriority w:val="99"/>
-    <w:unhideWhenUsed/>
-    <w:rsid w:val="00C51BB4"/>
-    <w:rPr>
-      <w:color w:val="0000FF"/>
-      <w:u w:val="single"/>
-    </w:rPr>
-  </w:style>
-  <w:style w:type="paragraph" w:styleId="ListBullet">
-    <w:name w:val="List Bullet"/>
-    <w:basedOn w:val="Normal"/>
-    <w:uiPriority w:val="99"/>
-    <w:unhideWhenUsed/>
-    <w:rsid w:val="0009084F"/>
-    <w:pPr>
-      <w:numPr>
-        <w:numId w:val="2"/>
-      </w:numPr>
-      <w:contextualSpacing/>
-    </w:pPr>
-  </w:style>
-  <w:style w:type="paragraph" w:styleId="Header">
-    <w:name w:val="header"/>
-    <w:basedOn w:val="Normal"/>
-    <w:link w:val="HeaderChar"/>
-    <w:uiPriority w:val="99"/>
-    <w:unhideWhenUsed/>
-    <w:rsid w:val="00200EC9"/>
-    <w:pPr>
-      <w:tabs>
-        <w:tab w:val="center" w:pos="4680"/>
-        <w:tab w:val="right" w:pos="9360"/>
-      </w:tabs>
-      <w:spacing w:after="0" w:line="240" w:lineRule="auto"/>
-    </w:pPr>
-  </w:style>
-  <w:style w:type="character" w:customStyle="1" w:styleId="HeaderChar">
-    <w:name w:val="Header Char"/>
-    <w:basedOn w:val="DefaultParagraphFont"/>
-    <w:link w:val="Header"/>
-    <w:uiPriority w:val="99"/>
-    <w:rsid w:val="00200EC9"/>
-  </w:style>
-  <w:style w:type="paragraph" w:styleId="Footer">
-    <w:name w:val="footer"/>
-    <w:basedOn w:val="Normal"/>
-    <w:link w:val="FooterChar"/>
-    <w:uiPriority w:val="99"/>
-    <w:unhideWhenUsed/>
-    <w:rsid w:val="00200EC9"/>
-    <w:pPr>
-      <w:tabs>
-        <w:tab w:val="center" w:pos="4680"/>
-        <w:tab w:val="right" w:pos="9360"/>
-      </w:tabs>
-      <w:spacing w:after="0" w:line="240" w:lineRule="auto"/>
-    </w:pPr>
-  </w:style>
-  <w:style w:type="character" w:customStyle="1" w:styleId="FooterChar">
-    <w:name w:val="Footer Char"/>
-    <w:basedOn w:val="DefaultParagraphFont"/>
-    <w:link w:val="Footer"/>
-    <w:uiPriority w:val="99"/>
-    <w:rsid w:val="00200EC9"/>
-  </w:style>
-  <w:style w:type="table" w:styleId="TableGrid">
-    <w:name w:val="Table Grid"/>
-    <w:basedOn w:val="TableNormal"/>
-    <w:uiPriority w:val="59"/>
-    <w:rsid w:val="00754C76"/>
-    <w:tblPr>
-      <w:tblInd w:w="0" w:type="dxa"/>
-      <w:tblBorders>
-        <w:top w:val="single" w:sz="4" w:space="0" w:color="auto"/>
-        <w:left w:val="single" w:sz="4" w:space="0" w:color="auto"/>
-        <w:bottom w:val="single" w:sz="4" w:space="0" w:color="auto"/>
-        <w:right w:val="single" w:sz="4" w:space="0" w:color="auto"/>
-        <w:insideH w:val="single" w:sz="4" w:space="0" w:color="auto"/>
-        <w:insideV w:val="single" w:sz="4" w:space="0" w:color="auto"/>
-      </w:tblBorders>
-      <w:tblCellMar>
-        <w:top w:w="0" w:type="dxa"/>
-        <w:left w:w="108" w:type="dxa"/>
-        <w:bottom w:w="0" w:type="dxa"/>
-        <w:right w:w="108" w:type="dxa"/>
-      </w:tblCellMar>
-    </w:tblPr>
-  </w:style>
-  <w:style w:type="character" w:styleId="FollowedHyperlink">
-    <w:name w:val="FollowedHyperlink"/>
-    <w:uiPriority w:val="99"/>
-    <w:semiHidden/>
-    <w:unhideWhenUsed/>
-    <w:rsid w:val="00C64BC2"/>
-    <w:rPr>
-      <w:color w:val="800080"/>
-      <w:u w:val="single"/>
-    </w:rPr>
-  </w:style>
-  <w:style w:type="character" w:styleId="CommentReference">
-    <w:name w:val="annotation reference"/>
-    <w:uiPriority w:val="99"/>
-    <w:semiHidden/>
-    <w:unhideWhenUsed/>
-    <w:rsid w:val="008077B3"/>
-    <w:rPr>
-      <w:sz w:val="18"/>
-      <w:szCs w:val="18"/>
-    </w:rPr>
-  </w:style>
-  <w:style w:type="paragraph" w:styleId="CommentText">
-    <w:name w:val="annotation text"/>
-    <w:basedOn w:val="Normal"/>
-    <w:link w:val="CommentTextChar"/>
-    <w:uiPriority w:val="99"/>
-    <w:semiHidden/>
-    <w:unhideWhenUsed/>
-    <w:rsid w:val="008077B3"/>
-    <w:rPr>
-      <w:sz w:val="24"/>
-      <w:szCs w:val="24"/>
-    </w:rPr>
-  </w:style>
-  <w:style w:type="character" w:customStyle="1" w:styleId="CommentTextChar">
-    <w:name w:val="Comment Text Char"/>
-    <w:link w:val="CommentText"/>
-    <w:uiPriority w:val="99"/>
-    <w:semiHidden/>
-    <w:rsid w:val="008077B3"/>
-    <w:rPr>
-      <w:sz w:val="24"/>
-      <w:szCs w:val="24"/>
-    </w:rPr>
-  </w:style>
-  <w:style w:type="paragraph" w:styleId="CommentSubject">
-    <w:name w:val="annotation subject"/>
-    <w:basedOn w:val="CommentText"/>
-    <w:next w:val="CommentText"/>
-    <w:link w:val="CommentSubjectChar"/>
-    <w:uiPriority w:val="99"/>
-    <w:semiHidden/>
-    <w:unhideWhenUsed/>
-    <w:rsid w:val="008077B3"/>
-    <w:rPr>
-      <w:b/>
-      <w:bCs/>
-      <w:sz w:val="20"/>
-      <w:szCs w:val="20"/>
-    </w:rPr>
-  </w:style>
-  <w:style w:type="character" w:customStyle="1" w:styleId="CommentSubjectChar">
-    <w:name w:val="Comment Subject Char"/>
-    <w:link w:val="CommentSubject"/>
-    <w:uiPriority w:val="99"/>
-    <w:semiHidden/>
-    <w:rsid w:val="008077B3"/>
-    <w:rPr>
-      <w:b/>
-      <w:bCs/>
-      <w:sz w:val="24"/>
-      <w:szCs w:val="24"/>
-    </w:rPr>
-  </w:style>
-  <w:style w:type="paragraph" w:styleId="BalloonText">
-    <w:name w:val="Balloon Text"/>
-    <w:basedOn w:val="Normal"/>
-    <w:link w:val="BalloonTextChar"/>
-    <w:uiPriority w:val="99"/>
-    <w:semiHidden/>
-    <w:unhideWhenUsed/>
-    <w:rsid w:val="008077B3"/>
-    <w:pPr>
-      <w:spacing w:after="0" w:line="240" w:lineRule="auto"/>
-    </w:pPr>
-    <w:rPr>
-      <w:rFonts w:ascii="Lucida Grande" w:hAnsi="Lucida Grande" w:cs="Lucida Grande"/>
-      <w:sz w:val="18"/>
-      <w:szCs w:val="18"/>
-    </w:rPr>
-  </w:style>
-  <w:style w:type="character" w:customStyle="1" w:styleId="BalloonTextChar">
-    <w:name w:val="Balloon Text Char"/>
-    <w:link w:val="BalloonText"/>
-    <w:uiPriority w:val="99"/>
-    <w:semiHidden/>
-    <w:rsid w:val="008077B3"/>
-    <w:rPr>
-      <w:rFonts w:ascii="Lucida Grande" w:hAnsi="Lucida Grande" w:cs="Lucida Grande"/>
-      <w:sz w:val="18"/>
-      <w:szCs w:val="18"/>
-    </w:rPr>
-  </w:style>
-  <w:style w:type="character" w:customStyle="1" w:styleId="Heading4Char">
-    <w:name w:val="Heading 4 Char"/>
-    <w:link w:val="Heading4"/>
-    <w:uiPriority w:val="9"/>
-    <w:rsid w:val="002D41DA"/>
-    <w:rPr>
-      <w:rFonts w:ascii="Times New Roman" w:hAnsi="Times New Roman"/>
-      <w:b/>
-      <w:bCs/>
-      <w:sz w:val="24"/>
-      <w:szCs w:val="24"/>
-    </w:rPr>
-  </w:style>
-  <w:style w:type="character" w:customStyle="1" w:styleId="Heading5Char">
-    <w:name w:val="Heading 5 Char"/>
-    <w:link w:val="Heading5"/>
-    <w:uiPriority w:val="9"/>
-    <w:rsid w:val="002D41DA"/>
-    <w:rPr>
-      <w:rFonts w:ascii="Times New Roman" w:hAnsi="Times New Roman"/>
-      <w:b/>
-      <w:bCs/>
-    </w:rPr>
-  </w:style>
-  <w:style w:type="character" w:customStyle="1" w:styleId="test-scores-date">
-    <w:name w:val="test-scores-date"/>
-    <w:rsid w:val="002D41DA"/>
-  </w:style>
-  <w:style w:type="paragraph" w:customStyle="1" w:styleId="description">
-    <w:name w:val="description"/>
-    <w:basedOn w:val="Normal"/>
-    <w:rsid w:val="002D41DA"/>
-    <w:pPr>
-      <w:spacing w:before="100" w:beforeAutospacing="1" w:after="100" w:afterAutospacing="1" w:line="240" w:lineRule="auto"/>
-    </w:pPr>
-    <w:rPr>
-      <w:rFonts w:ascii="Times New Roman" w:hAnsi="Times New Roman"/>
-      <w:sz w:val="24"/>
-      <w:szCs w:val="24"/>
-    </w:rPr>
-  </w:style>
-</w:styles>
-</file>
-
-<file path=word/stylesWithEffects.xml><?xml version="1.0" encoding="utf-8"?>
-<w:styles xmlns:wpc="http://schemas.microsoft.com/office/word/2010/wordprocessingCanvas" xmlns:mo="http://schemas.microsoft.com/office/mac/office/2008/main" xmlns:mc="http://schemas.openxmlformats.org/markup-compatibility/2006" xmlns:mv="urn:schemas-microsoft-com:mac:vml" xmlns:o="urn:schemas-microsoft-com:office:office" xmlns:r="http://schemas.openxmlformats.org/officeDocument/2006/relationships" xmlns:m="http://schemas.openxmlformats.org/officeDocument/2006/math" xmlns:v="urn:schemas-microsoft-com:vml" xmlns:wp14="http://schemas.microsoft.com/office/word/2010/wordprocessingDrawing" xmlns:wp="http://schemas.openxmlformats.org/drawingml/2006/wordprocessingDrawing" xmlns:w10="urn:schemas-microsoft-com:office:word" xmlns:w="http://schemas.openxmlformats.org/wordprocessingml/2006/main" xmlns:w14="http://schemas.microsoft.com/office/word/2010/wordml" xmlns:wpg="http://schemas.microsoft.com/office/word/2010/wordprocessingGroup" xmlns:wpi="http://schemas.microsoft.com/office/word/2010/wordprocessingInk" xmlns:wne="http://schemas.microsoft.com/office/word/2006/wordml" xmlns:wps="http://schemas.microsoft.com/office/word/2010/wordprocessingShape" mc:Ignorable="w14 wp14">
-  <w:docDefaults>
-    <w:rPrDefault>
-      <w:rPr>
-        <w:rFonts w:ascii="Calibri" w:eastAsia="Times New Roman" w:hAnsi="Calibri" w:cs="Times New Roman"/>
-        <w:lang w:val="en-US" w:eastAsia="en-US" w:bidi="ar-SA"/>
-      </w:rPr>
-    </w:rPrDefault>
-    <w:pPrDefault/>
-  </w:docDefaults>
-  <w:latentStyles w:defLockedState="0" w:defUIPriority="99" w:defSemiHidden="1" w:defUnhideWhenUsed="1" w:defQFormat="0" w:count="276">
-    <w:lsdException w:name="Normal" w:semiHidden="0" w:uiPriority="0" w:unhideWhenUsed="0" w:qFormat="1"/>
-    <w:lsdException w:name="heading 1" w:semiHidden="0" w:uiPriority="9" w:unhideWhenUsed="0" w:qFormat="1"/>
-    <w:lsdException w:name="heading 2" w:uiPriority="9" w:qFormat="1"/>
-    <w:lsdException w:name="heading 3" w:uiPriority="9" w:qFormat="1"/>
-    <w:lsdException w:name="heading 4" w:uiPriority="9" w:qFormat="1"/>
-    <w:lsdException w:name="heading 5" w:uiPriority="9" w:qFormat="1"/>
-    <w:lsdException w:name="heading 6" w:uiPriority="9" w:qFormat="1"/>
-    <w:lsdException w:name="heading 7" w:uiPriority="9" w:qFormat="1"/>
-    <w:lsdException w:name="heading 8" w:uiPriority="9" w:qFormat="1"/>
-    <w:lsdException w:name="heading 9" w:uiPriority="9" w:qFormat="1"/>
-    <w:lsdException w:name="toc 1" w:uiPriority="39"/>
-    <w:lsdException w:name="toc 2" w:uiPriority="39"/>
-    <w:lsdException w:name="toc 3" w:uiPriority="39"/>
-    <w:lsdException w:name="toc 4" w:uiPriority="39"/>
-    <w:lsdException w:name="toc 5" w:uiPriority="39"/>
-    <w:lsdException w:name="toc 6" w:uiPriority="39"/>
-    <w:lsdException w:name="toc 7" w:uiPriority="39"/>
-    <w:lsdException w:name="toc 8" w:uiPriority="39"/>
-    <w:lsdException w:name="toc 9" w:uiPriority="39"/>
-    <w:lsdException w:name="caption" w:uiPriority="35" w:qFormat="1"/>
-    <w:lsdException w:name="Title" w:semiHidden="0" w:uiPriority="10" w:unhideWhenUsed="0" w:qFormat="1"/>
-    <w:lsdException w:name="Default Paragraph Font" w:uiPriority="1"/>
-    <w:lsdException w:name="Subtitle" w:semiHidden="0" w:uiPriority="11" w:unhideWhenUsed="0" w:qFormat="1"/>
-    <w:lsdException w:name="Strong" w:semiHidden="0" w:uiPriority="22" w:unhideWhenUsed="0" w:qFormat="1"/>
-    <w:lsdException w:name="Emphasis" w:semiHidden="0" w:uiPriority="20" w:unhideWhenUsed="0" w:qFormat="1"/>
-    <w:lsdException w:name="Table Grid" w:semiHidden="0" w:uiPriority="59" w:unhideWhenUsed="0"/>
-    <w:lsdException w:name="Placeholder Text" w:semiHidden="0" w:uiPriority="67" w:unhideWhenUsed="0"/>
-    <w:lsdException w:name="No Spacing" w:semiHidden="0" w:uiPriority="68" w:unhideWhenUsed="0"/>
-    <w:lsdException w:name="Light Shading" w:semiHidden="0" w:uiPriority="69" w:unhideWhenUsed="0"/>
-    <w:lsdException w:name="Light List" w:semiHidden="0" w:uiPriority="70" w:unhideWhenUsed="0"/>
-    <w:lsdException w:name="Light Grid" w:semiHidden="0" w:uiPriority="71" w:unhideWhenUsed="0"/>
-    <w:lsdException w:name="Medium Shading 1" w:semiHidden="0" w:uiPriority="72" w:unhideWhenUsed="0"/>
-    <w:lsdException w:name="Medium Shading 2" w:semiHidden="0" w:uiPriority="73" w:unhideWhenUsed="0"/>
-    <w:lsdException w:name="Medium List 1" w:semiHidden="0" w:uiPriority="60" w:unhideWhenUsed="0"/>
-    <w:lsdException w:name="Medium List 2" w:semiHidden="0" w:uiPriority="61" w:unhideWhenUsed="0"/>
-    <w:lsdException w:name="Medium Grid 1" w:semiHidden="0" w:uiPriority="62" w:unhideWhenUsed="0"/>
-    <w:lsdException w:name="Medium Grid 2" w:semiHidden="0" w:uiPriority="63" w:unhideWhenUsed="0"/>
-    <w:lsdException w:name="Medium Grid 3" w:semiHidden="0" w:uiPriority="64" w:unhideWhenUsed="0"/>
-    <w:lsdException w:name="Dark List" w:semiHidden="0" w:uiPriority="65" w:unhideWhenUsed="0"/>
-    <w:lsdException w:name="Colorful Shading" w:unhideWhenUsed="0"/>
-    <w:lsdException w:name="Colorful List" w:semiHidden="0" w:uiPriority="34" w:unhideWhenUsed="0" w:qFormat="1"/>
-    <w:lsdException w:name="Colorful Grid" w:semiHidden="0" w:uiPriority="29" w:unhideWhenUsed="0" w:qFormat="1"/>
-    <w:lsdException w:name="Light Shading Accent 1" w:semiHidden="0" w:uiPriority="30" w:unhideWhenUsed="0" w:qFormat="1"/>
-    <w:lsdException w:name="Light List Accent 1" w:semiHidden="0" w:uiPriority="66" w:unhideWhenUsed="0"/>
-    <w:lsdException w:name="Light Grid Accent 1" w:semiHidden="0" w:uiPriority="67" w:unhideWhenUsed="0"/>
-    <w:lsdException w:name="Medium Shading 1 Accent 1" w:semiHidden="0" w:uiPriority="68" w:unhideWhenUsed="0"/>
-    <w:lsdException w:name="Medium Shading 2 Accent 1" w:semiHidden="0" w:uiPriority="69" w:unhideWhenUsed="0"/>
-    <w:lsdException w:name="Medium List 1 Accent 1" w:semiHidden="0" w:uiPriority="70" w:unhideWhenUsed="0"/>
-    <w:lsdException w:name="Revision" w:semiHidden="0" w:uiPriority="71" w:unhideWhenUsed="0"/>
-    <w:lsdException w:name="List Paragraph" w:semiHidden="0" w:uiPriority="34" w:unhideWhenUsed="0" w:qFormat="1"/>
-    <w:lsdException w:name="Quote" w:semiHidden="0" w:uiPriority="73" w:unhideWhenUsed="0"/>
-    <w:lsdException w:name="Intense Quote" w:semiHidden="0" w:uiPriority="60" w:unhideWhenUsed="0"/>
-    <w:lsdException w:name="Medium List 2 Accent 1" w:semiHidden="0" w:uiPriority="61" w:unhideWhenUsed="0"/>
-    <w:lsdException w:name="Medium Grid 1 Accent 1" w:semiHidden="0" w:uiPriority="62" w:unhideWhenUsed="0"/>
-    <w:lsdException w:name="Medium Grid 2 Accent 1" w:semiHidden="0" w:uiPriority="63" w:unhideWhenUsed="0"/>
-    <w:lsdException w:name="Medium Grid 3 Accent 1" w:semiHidden="0" w:uiPriority="64" w:unhideWhenUsed="0"/>
-    <w:lsdException w:name="Dark List Accent 1" w:semiHidden="0" w:uiPriority="65" w:unhideWhenUsed="0"/>
-    <w:lsdException w:name="Colorful Shading Accent 1" w:semiHidden="0" w:uiPriority="66" w:unhideWhenUsed="0"/>
-    <w:lsdException w:name="Colorful List Accent 1" w:semiHidden="0" w:uiPriority="67" w:unhideWhenUsed="0"/>
-    <w:lsdException w:name="Colorful Grid Accent 1" w:semiHidden="0" w:uiPriority="68" w:unhideWhenUsed="0"/>
-    <w:lsdException w:name="Light Shading Accent 2" w:semiHidden="0" w:uiPriority="69" w:unhideWhenUsed="0"/>
-    <w:lsdException w:name="Light List Accent 2" w:semiHidden="0" w:uiPriority="70" w:unhideWhenUsed="0"/>
-    <w:lsdException w:name="Light Grid Accent 2" w:semiHidden="0" w:uiPriority="71" w:unhideWhenUsed="0"/>
-    <w:lsdException w:name="Medium Shading 1 Accent 2" w:semiHidden="0" w:uiPriority="72" w:unhideWhenUsed="0"/>
-    <w:lsdException w:name="Medium Shading 2 Accent 2" w:semiHidden="0" w:uiPriority="73" w:unhideWhenUsed="0"/>
-    <w:lsdException w:name="Medium List 1 Accent 2" w:semiHidden="0" w:uiPriority="60" w:unhideWhenUsed="0"/>
-    <w:lsdException w:name="Medium List 2 Accent 2" w:semiHidden="0" w:uiPriority="61" w:unhideWhenUsed="0"/>
-    <w:lsdException w:name="Medium Grid 1 Accent 2" w:semiHidden="0" w:uiPriority="62" w:unhideWhenUsed="0"/>
-    <w:lsdException w:name="Medium Grid 2 Accent 2" w:semiHidden="0" w:uiPriority="63" w:unhideWhenUsed="0"/>
-    <w:lsdException w:name="Medium Grid 3 Accent 2" w:semiHidden="0" w:uiPriority="64" w:unhideWhenUsed="0"/>
-    <w:lsdException w:name="Dark List Accent 2" w:semiHidden="0" w:uiPriority="65" w:unhideWhenUsed="0"/>
-    <w:lsdException w:name="Colorful Shading Accent 2" w:semiHidden="0" w:uiPriority="66" w:unhideWhenUsed="0"/>
-    <w:lsdException w:name="Colorful List Accent 2" w:semiHidden="0" w:uiPriority="67" w:unhideWhenUsed="0"/>
-    <w:lsdException w:name="Colorful Grid Accent 2" w:semiHidden="0" w:uiPriority="68" w:unhideWhenUsed="0"/>
-    <w:lsdException w:name="Light Shading Accent 3" w:semiHidden="0" w:uiPriority="69" w:unhideWhenUsed="0"/>
-    <w:lsdException w:name="Light List Accent 3" w:semiHidden="0" w:uiPriority="70" w:unhideWhenUsed="0"/>
-    <w:lsdException w:name="Light Grid Accent 3" w:semiHidden="0" w:uiPriority="71" w:unhideWhenUsed="0"/>
-    <w:lsdException w:name="Medium Shading 1 Accent 3" w:semiHidden="0" w:uiPriority="72" w:unhideWhenUsed="0"/>
-    <w:lsdException w:name="Medium Shading 2 Accent 3" w:semiHidden="0" w:uiPriority="73" w:unhideWhenUsed="0"/>
-    <w:lsdException w:name="Medium List 1 Accent 3" w:semiHidden="0" w:uiPriority="60" w:unhideWhenUsed="0"/>
-    <w:lsdException w:name="Medium List 2 Accent 3" w:semiHidden="0" w:uiPriority="61" w:unhideWhenUsed="0"/>
-    <w:lsdException w:name="Medium Grid 1 Accent 3" w:semiHidden="0" w:uiPriority="62" w:unhideWhenUsed="0"/>
-    <w:lsdException w:name="Medium Grid 2 Accent 3" w:semiHidden="0" w:uiPriority="63" w:unhideWhenUsed="0"/>
-    <w:lsdException w:name="Medium Grid 3 Accent 3" w:semiHidden="0" w:uiPriority="64" w:unhideWhenUsed="0"/>
-    <w:lsdException w:name="Dark List Accent 3" w:semiHidden="0" w:uiPriority="65" w:unhideWhenUsed="0"/>
-    <w:lsdException w:name="Colorful Shading Accent 3" w:semiHidden="0" w:uiPriority="66" w:unhideWhenUsed="0"/>
-    <w:lsdException w:name="Colorful List Accent 3" w:semiHidden="0" w:uiPriority="67" w:unhideWhenUsed="0"/>
-    <w:lsdException w:name="Colorful Grid Accent 3" w:semiHidden="0" w:uiPriority="68" w:unhideWhenUsed="0"/>
-    <w:lsdException w:name="Light Shading Accent 4" w:semiHidden="0" w:uiPriority="69" w:unhideWhenUsed="0"/>
-    <w:lsdException w:name="Light List Accent 4" w:semiHidden="0" w:uiPriority="70" w:unhideWhenUsed="0"/>
-    <w:lsdException w:name="Light Grid Accent 4" w:semiHidden="0" w:uiPriority="71" w:unhideWhenUsed="0"/>
-    <w:lsdException w:name="Medium Shading 1 Accent 4" w:semiHidden="0" w:uiPriority="72" w:unhideWhenUsed="0"/>
-    <w:lsdException w:name="Medium Shading 2 Accent 4" w:semiHidden="0" w:uiPriority="73" w:unhideWhenUsed="0"/>
-    <w:lsdException w:name="Medium List 1 Accent 4" w:semiHidden="0" w:uiPriority="60" w:unhideWhenUsed="0"/>
-    <w:lsdException w:name="Medium List 2 Accent 4" w:semiHidden="0" w:uiPriority="61" w:unhideWhenUsed="0"/>
-    <w:lsdException w:name="Medium Grid 1 Accent 4" w:semiHidden="0" w:uiPriority="62" w:unhideWhenUsed="0"/>
-    <w:lsdException w:name="Medium Grid 2 Accent 4" w:semiHidden="0" w:uiPriority="63" w:unhideWhenUsed="0"/>
-    <w:lsdException w:name="Medium Grid 3 Accent 4" w:semiHidden="0" w:uiPriority="64" w:unhideWhenUsed="0"/>
-    <w:lsdException w:name="Dark List Accent 4" w:semiHidden="0" w:uiPriority="65" w:unhideWhenUsed="0"/>
-    <w:lsdException w:name="Colorful Shading Accent 4" w:semiHidden="0" w:uiPriority="66" w:unhideWhenUsed="0"/>
-    <w:lsdException w:name="Colorful List Accent 4" w:semiHidden="0" w:uiPriority="67" w:unhideWhenUsed="0"/>
-    <w:lsdException w:name="Colorful Grid Accent 4" w:semiHidden="0" w:uiPriority="68" w:unhideWhenUsed="0"/>
-    <w:lsdException w:name="Light Shading Accent 5" w:semiHidden="0" w:uiPriority="69" w:unhideWhenUsed="0"/>
-    <w:lsdException w:name="Light List Accent 5" w:semiHidden="0" w:uiPriority="70" w:unhideWhenUsed="0"/>
-    <w:lsdException w:name="Light Grid Accent 5" w:semiHidden="0" w:uiPriority="71" w:unhideWhenUsed="0"/>
-    <w:lsdException w:name="Medium Shading 1 Accent 5" w:semiHidden="0" w:uiPriority="72" w:unhideWhenUsed="0"/>
-    <w:lsdException w:name="Medium Shading 2 Accent 5" w:semiHidden="0" w:uiPriority="73" w:unhideWhenUsed="0"/>
-    <w:lsdException w:name="Medium List 1 Accent 5" w:semiHidden="0" w:uiPriority="60" w:unhideWhenUsed="0"/>
-    <w:lsdException w:name="Medium List 2 Accent 5" w:semiHidden="0" w:uiPriority="61" w:unhideWhenUsed="0"/>
-    <w:lsdException w:name="Medium Grid 1 Accent 5" w:semiHidden="0" w:uiPriority="62" w:unhideWhenUsed="0"/>
-    <w:lsdException w:name="Medium Grid 2 Accent 5" w:semiHidden="0" w:uiPriority="63" w:unhideWhenUsed="0"/>
-    <w:lsdException w:name="Medium Grid 3 Accent 5" w:semiHidden="0" w:uiPriority="64" w:unhideWhenUsed="0"/>
-    <w:lsdException w:name="Dark List Accent 5" w:semiHidden="0" w:uiPriority="65" w:unhideWhenUsed="0"/>
-    <w:lsdException w:name="Colorful Shading Accent 5" w:semiHidden="0" w:uiPriority="66" w:unhideWhenUsed="0"/>
-    <w:lsdException w:name="Colorful List Accent 5" w:semiHidden="0" w:uiPriority="67" w:unhideWhenUsed="0"/>
-    <w:lsdException w:name="Colorful Grid Accent 5" w:semiHidden="0" w:uiPriority="68" w:unhideWhenUsed="0"/>
-    <w:lsdException w:name="Light Shading Accent 6" w:semiHidden="0" w:uiPriority="69" w:unhideWhenUsed="0"/>
-    <w:lsdException w:name="Light List Accent 6" w:semiHidden="0" w:uiPriority="70" w:unhideWhenUsed="0"/>
-    <w:lsdException w:name="Light Grid Accent 6" w:semiHidden="0" w:uiPriority="71" w:unhideWhenUsed="0"/>
-    <w:lsdException w:name="Medium Shading 1 Accent 6" w:semiHidden="0" w:uiPriority="72" w:unhideWhenUsed="0"/>
-    <w:lsdException w:name="Medium Shading 2 Accent 6" w:semiHidden="0" w:uiPriority="73" w:unhideWhenUsed="0"/>
-    <w:lsdException w:name="Medium List 1 Accent 6" w:semiHidden="0" w:uiPriority="19" w:unhideWhenUsed="0" w:qFormat="1"/>
-    <w:lsdException w:name="Medium List 2 Accent 6" w:semiHidden="0" w:uiPriority="21" w:unhideWhenUsed="0" w:qFormat="1"/>
-    <w:lsdException w:name="Medium Grid 1 Accent 6" w:semiHidden="0" w:uiPriority="31" w:unhideWhenUsed="0" w:qFormat="1"/>
-    <w:lsdException w:name="Medium Grid 2 Accent 6" w:semiHidden="0" w:uiPriority="32" w:unhideWhenUsed="0" w:qFormat="1"/>
-    <w:lsdException w:name="Medium Grid 3 Accent 6" w:semiHidden="0" w:uiPriority="33" w:unhideWhenUsed="0" w:qFormat="1"/>
-    <w:lsdException w:name="Dark List Accent 6" w:uiPriority="37"/>
-    <w:lsdException w:name="Colorful Shading Accent 6" w:uiPriority="39" w:qFormat="1"/>
-    <w:lsdException w:name="Colorful List Accent 6" w:semiHidden="0" w:uiPriority="72" w:unhideWhenUsed="0"/>
-    <w:lsdException w:name="Colorful Grid Accent 6" w:semiHidden="0" w:uiPriority="73" w:unhideWhenUsed="0"/>
-    <w:lsdException w:name="Subtle Emphasis" w:semiHidden="0" w:uiPriority="19" w:unhideWhenUsed="0" w:qFormat="1"/>
-    <w:lsdException w:name="Intense Emphasis" w:semiHidden="0" w:uiPriority="21" w:unhideWhenUsed="0" w:qFormat="1"/>
-    <w:lsdException w:name="Subtle Reference" w:semiHidden="0" w:uiPriority="31" w:unhideWhenUsed="0" w:qFormat="1"/>
-    <w:lsdException w:name="Intense Reference" w:semiHidden="0" w:uiPriority="32" w:unhideWhenUsed="0" w:qFormat="1"/>
-    <w:lsdException w:name="Book Title" w:semiHidden="0" w:uiPriority="33" w:unhideWhenUsed="0" w:qFormat="1"/>
-    <w:lsdException w:name="Bibliography" w:uiPriority="37"/>
-    <w:lsdException w:name="TOC Heading" w:uiPriority="39" w:qFormat="1"/>
+    <w:lsdException w:name="Colorful List Accent 6" w:uiPriority="72"/>
+    <w:lsdException w:name="Colorful Grid Accent 6" w:uiPriority="73"/>
+    <w:lsdException w:name="Subtle Emphasis" w:uiPriority="19" w:qFormat="1"/>
+    <w:lsdException w:name="Intense Emphasis" w:uiPriority="21" w:qFormat="1"/>
+    <w:lsdException w:name="Subtle Reference" w:uiPriority="31" w:qFormat="1"/>
+    <w:lsdException w:name="Intense Reference" w:uiPriority="32" w:qFormat="1"/>
+    <w:lsdException w:name="Book Title" w:uiPriority="33" w:qFormat="1"/>
+    <w:lsdException w:name="Bibliography" w:semiHidden="1" w:uiPriority="37" w:unhideWhenUsed="1"/>
+    <w:lsdException w:name="TOC Heading" w:semiHidden="1" w:uiPriority="39" w:unhideWhenUsed="1" w:qFormat="1"/>
+    <w:lsdException w:name="Plain Table 1" w:uiPriority="41"/>
+    <w:lsdException w:name="Plain Table 2" w:uiPriority="42"/>
+    <w:lsdException w:name="Plain Table 3" w:uiPriority="43"/>
+    <w:lsdException w:name="Plain Table 4" w:uiPriority="44"/>
+    <w:lsdException w:name="Plain Table 5" w:uiPriority="45"/>
+    <w:lsdException w:name="Grid Table Light" w:uiPriority="40"/>
+    <w:lsdException w:name="Grid Table 1 Light" w:uiPriority="46"/>
+    <w:lsdException w:name="Grid Table 2" w:uiPriority="47"/>
+    <w:lsdException w:name="Grid Table 3" w:uiPriority="48"/>
+    <w:lsdException w:name="Grid Table 4" w:uiPriority="49"/>
+    <w:lsdException w:name="Grid Table 5 Dark" w:uiPriority="50"/>
+    <w:lsdException w:name="Grid Table 6 Colorful" w:uiPriority="51"/>
+    <w:lsdException w:name="Grid Table 7 Colorful" w:uiPriority="52"/>
+    <w:lsdException w:name="Grid Table 1 Light Accent 1" w:uiPriority="46"/>
+    <w:lsdException w:name="Grid Table 2 Accent 1" w:uiPriority="47"/>
+    <w:lsdException w:name="Grid Table 3 Accent 1" w:uiPriority="48"/>
+    <w:lsdException w:name="Grid Table 4 Accent 1" w:uiPriority="49"/>
+    <w:lsdException w:name="Grid Table 5 Dark Accent 1" w:uiPriority="50"/>
+    <w:lsdException w:name="Grid Table 6 Colorful Accent 1" w:uiPriority="51"/>
+    <w:lsdException w:name="Grid Table 7 Colorful Accent 1" w:uiPriority="52"/>
+    <w:lsdException w:name="Grid Table 1 Light Accent 2" w:uiPriority="46"/>
+    <w:lsdException w:name="Grid Table 2 Accent 2" w:uiPriority="47"/>
+    <w:lsdException w:name="Grid Table 3 Accent 2" w:uiPriority="48"/>
+    <w:lsdException w:name="Grid Table 4 Accent 2" w:uiPriority="49"/>
+    <w:lsdException w:name="Grid Table 5 Dark Accent 2" w:uiPriority="50"/>
+    <w:lsdException w:name="Grid Table 6 Colorful Accent 2" w:uiPriority="51"/>
+    <w:lsdException w:name="Grid Table 7 Colorful Accent 2" w:uiPriority="52"/>
+    <w:lsdException w:name="Grid Table 1 Light Accent 3" w:uiPriority="46"/>
+    <w:lsdException w:name="Grid Table 2 Accent 3" w:uiPriority="47"/>
+    <w:lsdException w:name="Grid Table 3 Accent 3" w:uiPriority="48"/>
+    <w:lsdException w:name="Grid Table 4 Accent 3" w:uiPriority="49"/>
+    <w:lsdException w:name="Grid Table 5 Dark Accent 3" w:uiPriority="50"/>
+    <w:lsdException w:name="Grid Table 6 Colorful Accent 3" w:uiPriority="51"/>
+    <w:lsdException w:name="Grid Table 7 Colorful Accent 3" w:uiPriority="52"/>
+    <w:lsdException w:name="Grid Table 1 Light Accent 4" w:uiPriority="46"/>
+    <w:lsdException w:name="Grid Table 2 Accent 4" w:uiPriority="47"/>
+    <w:lsdException w:name="Grid Table 3 Accent 4" w:uiPriority="48"/>
+    <w:lsdException w:name="Grid Table 4 Accent 4" w:uiPriority="49"/>
+    <w:lsdException w:name="Grid Table 5 Dark Accent 4" w:uiPriority="50"/>
+    <w:lsdException w:name="Grid Table 6 Colorful Accent 4" w:uiPriority="51"/>
+    <w:lsdException w:name="Grid Table 7 Colorful Accent 4" w:uiPriority="52"/>
+    <w:lsdException w:name="Grid Table 1 Light Accent 5" w:uiPriority="46"/>
+    <w:lsdException w:name="Grid Table 2 Accent 5" w:uiPriority="47"/>
+    <w:lsdException w:name="Grid Table 3 Accent 5" w:uiPriority="48"/>
+    <w:lsdException w:name="Grid Table 4 Accent 5" w:uiPriority="49"/>
+    <w:lsdException w:name="Grid Table 5 Dark Accent 5" w:uiPriority="50"/>
+    <w:lsdException w:name="Grid Table 6 Colorful Accent 5" w:uiPriority="51"/>
+    <w:lsdException w:name="Grid Table 7 Colorful Accent 5" w:uiPriority="52"/>
+    <w:lsdException w:name="Grid Table 1 Light Accent 6" w:uiPriority="46"/>
+    <w:lsdException w:name="Grid Table 2 Accent 6" w:uiPriority="47"/>
+    <w:lsdException w:name="Grid Table 3 Accent 6" w:uiPriority="48"/>
+    <w:lsdException w:name="Grid Table 4 Accent 6" w:uiPriority="49"/>
+    <w:lsdException w:name="Grid Table 5 Dark Accent 6" w:uiPriority="50"/>
+    <w:lsdException w:name="Grid Table 6 Colorful Accent 6" w:uiPriority="51"/>
+    <w:lsdException w:name="Grid Table 7 Colorful Accent 6" w:uiPriority="52"/>
+    <w:lsdException w:name="List Table 1 Light" w:uiPriority="46"/>
+    <w:lsdException w:name="List Table 2" w:uiPriority="47"/>
+    <w:lsdException w:name="List Table 3" w:uiPriority="48"/>
+    <w:lsdException w:name="List Table 4" w:uiPriority="49"/>
+    <w:lsdException w:name="List Table 5 Dark" w:uiPriority="50"/>
+    <w:lsdException w:name="List Table 6 Colorful" w:uiPriority="51"/>
+    <w:lsdException w:name="List Table 7 Colorful" w:uiPriority="52"/>
+    <w:lsdException w:name="List Table 1 Light Accent 1" w:uiPriority="46"/>
+    <w:lsdException w:name="List Table 2 Accent 1" w:uiPriority="47"/>
+    <w:lsdException w:name="List Table 3 Accent 1" w:uiPriority="48"/>
+    <w:lsdException w:name="List Table 4 Accent 1" w:uiPriority="49"/>
+    <w:lsdException w:name="List Table 5 Dark Accent 1" w:uiPriority="50"/>
+    <w:lsdException w:name="List Table 6 Colorful Accent 1" w:uiPriority="51"/>
+    <w:lsdException w:name="List Table 7 Colorful Accent 1" w:uiPriority="52"/>
+    <w:lsdException w:name="List Table 1 Light Accent 2" w:uiPriority="46"/>
+    <w:lsdException w:name="List Table 2 Accent 2" w:uiPriority="47"/>
+    <w:lsdException w:name="List Table 3 Accent 2" w:uiPriority="48"/>
+    <w:lsdException w:name="List Table 4 Accent 2" w:uiPriority="49"/>
+    <w:lsdException w:name="List Table 5 Dark Accent 2" w:uiPriority="50"/>
+    <w:lsdException w:name="List Table 6 Colorful Accent 2" w:uiPriority="51"/>
+    <w:lsdException w:name="List Table 7 Colorful Accent 2" w:uiPriority="52"/>
+    <w:lsdException w:name="List Table 1 Light Accent 3" w:uiPriority="46"/>
+    <w:lsdException w:name="List Table 2 Accent 3" w:uiPriority="47"/>
+    <w:lsdException w:name="List Table 3 Accent 3" w:uiPriority="48"/>
+    <w:lsdException w:name="List Table 4 Accent 3" w:uiPriority="49"/>
+    <w:lsdException w:name="List Table 5 Dark Accent 3" w:uiPriority="50"/>
+    <w:lsdException w:name="List Table 6 Colorful Accent 3" w:uiPriority="51"/>
+    <w:lsdException w:name="List Table 7 Colorful Accent 3" w:uiPriority="52"/>
+    <w:lsdException w:name="List Table 1 Light Accent 4" w:uiPriority="46"/>
+    <w:lsdException w:name="List Table 2 Accent 4" w:uiPriority="47"/>
+    <w:lsdException w:name="List Table 3 Accent 4" w:uiPriority="48"/>
+    <w:lsdException w:name="List Table 4 Accent 4" w:uiPriority="49"/>
+    <w:lsdException w:name="List Table 5 Dark Accent 4" w:uiPriority="50"/>
+    <w:lsdException w:name="List Table 6 Colorful Accent 4" w:uiPriority="51"/>
+    <w:lsdException w:name="List Table 7 Colorful Accent 4" w:uiPriority="52"/>
+    <w:lsdException w:name="List Table 1 Light Accent 5" w:uiPriority="46"/>
+    <w:lsdException w:name="List Table 2 Accent 5" w:uiPriority="47"/>
+    <w:lsdException w:name="List Table 3 Accent 5" w:uiPriority="48"/>
+    <w:lsdException w:name="List Table 4 Accent 5" w:uiPriority="49"/>
+    <w:lsdException w:name="List Table 5 Dark Accent 5" w:uiPriority="50"/>
+    <w:lsdException w:name="List Table 6 Colorful Accent 5" w:uiPriority="51"/>
+    <w:lsdException w:name="List Table 7 Colorful Accent 5" w:uiPriority="52"/>
+    <w:lsdException w:name="List Table 1 Light Accent 6" w:uiPriority="46"/>
+    <w:lsdException w:name="List Table 2 Accent 6" w:uiPriority="47"/>
+    <w:lsdException w:name="List Table 3 Accent 6" w:uiPriority="48"/>
+    <w:lsdException w:name="List Table 4 Accent 6" w:uiPriority="49"/>
+    <w:lsdException w:name="List Table 5 Dark Accent 6" w:uiPriority="50"/>
+    <w:lsdException w:name="List Table 6 Colorful Accent 6" w:uiPriority="51"/>
+    <w:lsdException w:name="List Table 7 Colorful Accent 6" w:uiPriority="52"/>
+    <w:lsdException w:name="Mention" w:semiHidden="1" w:unhideWhenUsed="1"/>
+    <w:lsdException w:name="Smart Hyperlink" w:semiHidden="1" w:unhideWhenUsed="1"/>
   </w:latentStyles>
   <w:style w:type="paragraph" w:default="1" w:styleId="Normal">
     <w:name w:val="Normal"/>
@@ -5778,7 +5297,7 @@
 </file>
 
 <file path=customXml/itemProps1.xml><?xml version="1.0" encoding="utf-8"?>
-<ds:datastoreItem xmlns:ds="http://schemas.openxmlformats.org/officeDocument/2006/customXml" ds:itemID="{8B1C4693-3340-E548-9C89-ABDDF9E411F8}">
+<ds:datastoreItem xmlns:ds="http://schemas.openxmlformats.org/officeDocument/2006/customXml" ds:itemID="{97E8B565-8E11-1B4C-B4F3-5CF14E905529}">
   <ds:schemaRefs>
     <ds:schemaRef ds:uri="http://schemas.openxmlformats.org/officeDocument/2006/bibliography"/>
   </ds:schemaRefs>
